--- a/binom/doc/binom2_paper/comments/answer_referrees.docx
+++ b/binom/doc/binom2_paper/comments/answer_referrees.docx
@@ -63,7 +63,25 @@
           <w:szCs w:val="24"/>
           <w:lang w:val="en-US"/>
         </w:rPr>
-        <w:t>Team Computational  Systems Biology of Cancer</w:t>
+        <w:t xml:space="preserve">Team </w:t>
+      </w:r>
+      <w:proofErr w:type="gramStart"/>
+      <w:r>
+        <w:rPr>
+          <w:sz w:val="24"/>
+          <w:szCs w:val="24"/>
+          <w:lang w:val="en-US"/>
+        </w:rPr>
+        <w:t>Computational  Systems</w:t>
+      </w:r>
+      <w:proofErr w:type="gramEnd"/>
+      <w:r>
+        <w:rPr>
+          <w:sz w:val="24"/>
+          <w:szCs w:val="24"/>
+          <w:lang w:val="en-US"/>
+        </w:rPr>
+        <w:t xml:space="preserve"> Biology of Cancer</w:t>
       </w:r>
     </w:p>
     <w:p>
@@ -139,8 +157,6 @@
         </w:rPr>
         <w:t>Thursday, December 21</w:t>
       </w:r>
-      <w:bookmarkStart w:id="0" w:name="_GoBack"/>
-      <w:bookmarkEnd w:id="0"/>
       <w:r>
         <w:rPr>
           <w:sz w:val="24"/>
@@ -572,7 +588,29 @@
           <w:szCs w:val="24"/>
           <w:lang w:val="en-US"/>
         </w:rPr>
-        <w:t>, SBGN-ML etc. are, however, not supported. Make more explicit that only these two formats are supported, not "such as".</w:t>
+        <w:t xml:space="preserve">, </w:t>
+      </w:r>
+      <w:proofErr w:type="gramStart"/>
+      <w:r>
+        <w:rPr>
+          <w:b/>
+          <w:i/>
+          <w:sz w:val="24"/>
+          <w:szCs w:val="24"/>
+          <w:lang w:val="en-US"/>
+        </w:rPr>
+        <w:t>SBGN</w:t>
+      </w:r>
+      <w:proofErr w:type="gramEnd"/>
+      <w:r>
+        <w:rPr>
+          <w:b/>
+          <w:i/>
+          <w:sz w:val="24"/>
+          <w:szCs w:val="24"/>
+          <w:lang w:val="en-US"/>
+        </w:rPr>
+        <w:t>-ML etc. are, however, not supported. Make more explicit that only these two formats are supported, not "such as".</w:t>
       </w:r>
     </w:p>
     <w:p>
@@ -689,7 +727,27 @@
           <w:szCs w:val="24"/>
           <w:lang w:val="en-US"/>
         </w:rPr>
-        <w:t xml:space="preserve"> can be used to import and analyze les created with the </w:t>
+        <w:t xml:space="preserve"> can be used to import and analyze </w:t>
+      </w:r>
+      <w:r>
+        <w:rPr>
+          <w:b/>
+          <w:i/>
+          <w:sz w:val="24"/>
+          <w:szCs w:val="24"/>
+          <w:lang w:val="en-US"/>
+        </w:rPr>
+        <w:t>fi</w:t>
+      </w:r>
+      <w:r>
+        <w:rPr>
+          <w:b/>
+          <w:i/>
+          <w:sz w:val="24"/>
+          <w:szCs w:val="24"/>
+          <w:lang w:val="en-US"/>
+        </w:rPr>
+        <w:t xml:space="preserve">les created with the </w:t>
       </w:r>
       <w:proofErr w:type="spellStart"/>
       <w:r>
@@ -942,7 +1000,25 @@
           <w:szCs w:val="24"/>
           <w:lang w:val="en-US"/>
         </w:rPr>
-        <w:t xml:space="preserve">SBML level 2 format, there is a conversion from the </w:t>
+        <w:t xml:space="preserve">SBML </w:t>
+      </w:r>
+      <w:proofErr w:type="gramStart"/>
+      <w:r>
+        <w:rPr>
+          <w:sz w:val="24"/>
+          <w:szCs w:val="24"/>
+          <w:lang w:val="en-US"/>
+        </w:rPr>
+        <w:t>level</w:t>
+      </w:r>
+      <w:proofErr w:type="gramEnd"/>
+      <w:r>
+        <w:rPr>
+          <w:sz w:val="24"/>
+          <w:szCs w:val="24"/>
+          <w:lang w:val="en-US"/>
+        </w:rPr>
+        <w:t xml:space="preserve"> 2 format, there is a conversion from the </w:t>
       </w:r>
       <w:proofErr w:type="spellStart"/>
       <w:r>
@@ -1226,7 +1302,29 @@
           <w:szCs w:val="24"/>
           <w:lang w:val="en-US"/>
         </w:rPr>
-        <w:t xml:space="preserve"> layout encoding. However, it is not really "proprietary" because there is a more than 90 pages documentation about it, provided for download at </w:t>
+        <w:t xml:space="preserve"> layout encoding. However, it is not really "proprietary" because there is </w:t>
+      </w:r>
+      <w:proofErr w:type="gramStart"/>
+      <w:r>
+        <w:rPr>
+          <w:b/>
+          <w:i/>
+          <w:sz w:val="24"/>
+          <w:szCs w:val="24"/>
+          <w:lang w:val="en-US"/>
+        </w:rPr>
+        <w:t>a more</w:t>
+      </w:r>
+      <w:proofErr w:type="gramEnd"/>
+      <w:r>
+        <w:rPr>
+          <w:b/>
+          <w:i/>
+          <w:sz w:val="24"/>
+          <w:szCs w:val="24"/>
+          <w:lang w:val="en-US"/>
+        </w:rPr>
+        <w:t xml:space="preserve"> than 90 pages documentation about it, provided for download at </w:t>
       </w:r>
       <w:proofErr w:type="spellStart"/>
       <w:r>
@@ -1248,7 +1346,29 @@
           <w:szCs w:val="24"/>
           <w:lang w:val="en-US"/>
         </w:rPr>
-        <w:t xml:space="preserve"> web site. I would rather say, the developers of </w:t>
+        <w:t xml:space="preserve"> web site. I would rather say</w:t>
+      </w:r>
+      <w:proofErr w:type="gramStart"/>
+      <w:r>
+        <w:rPr>
+          <w:b/>
+          <w:i/>
+          <w:sz w:val="24"/>
+          <w:szCs w:val="24"/>
+          <w:lang w:val="en-US"/>
+        </w:rPr>
+        <w:t>,</w:t>
+      </w:r>
+      <w:proofErr w:type="gramEnd"/>
+      <w:r>
+        <w:rPr>
+          <w:b/>
+          <w:i/>
+          <w:sz w:val="24"/>
+          <w:szCs w:val="24"/>
+          <w:lang w:val="en-US"/>
+        </w:rPr>
+        <w:t xml:space="preserve"> the developers of </w:t>
       </w:r>
       <w:proofErr w:type="spellStart"/>
       <w:r>
@@ -1375,6 +1495,7 @@
           <w:lang w:val="en-US"/>
         </w:rPr>
       </w:pPr>
+      <w:proofErr w:type="gramStart"/>
       <w:r>
         <w:rPr>
           <w:b/>
@@ -1405,7 +1526,29 @@
           <w:szCs w:val="24"/>
           <w:lang w:val="en-US"/>
         </w:rPr>
-        <w:t xml:space="preserve"> or JSBML. So Why only </w:t>
+        <w:t xml:space="preserve"> or JSBML.</w:t>
+      </w:r>
+      <w:proofErr w:type="gramEnd"/>
+      <w:r>
+        <w:rPr>
+          <w:b/>
+          <w:i/>
+          <w:sz w:val="24"/>
+          <w:szCs w:val="24"/>
+          <w:lang w:val="en-US"/>
+        </w:rPr>
+        <w:t xml:space="preserve"> </w:t>
+      </w:r>
+      <w:proofErr w:type="gramStart"/>
+      <w:r>
+        <w:rPr>
+          <w:b/>
+          <w:i/>
+          <w:sz w:val="24"/>
+          <w:szCs w:val="24"/>
+          <w:lang w:val="en-US"/>
+        </w:rPr>
+        <w:t xml:space="preserve">So Why only </w:t>
       </w:r>
       <w:proofErr w:type="spellStart"/>
       <w:r>
@@ -1429,6 +1572,7 @@
         </w:rPr>
         <w:t xml:space="preserve"> layout specification instead of the official SBML layout extension?</w:t>
       </w:r>
+      <w:proofErr w:type="gramEnd"/>
     </w:p>
     <w:p>
       <w:pPr>
@@ -2977,7 +3121,109 @@
           <w:szCs w:val="24"/>
           <w:lang w:val="en-US"/>
         </w:rPr>
-        <w:t>in the supplementary methods.</w:t>
+        <w:t>in the supplementary methods</w:t>
+      </w:r>
+      <w:r>
+        <w:rPr>
+          <w:sz w:val="24"/>
+          <w:szCs w:val="24"/>
+          <w:lang w:val="en-US"/>
+        </w:rPr>
+        <w:t>, detailing the major changes introduced in this version (</w:t>
+      </w:r>
+      <w:r>
+        <w:rPr>
+          <w:sz w:val="24"/>
+          <w:szCs w:val="24"/>
+          <w:lang w:val="en-US"/>
+        </w:rPr>
+        <w:t xml:space="preserve">support du format </w:t>
+      </w:r>
+      <w:proofErr w:type="spellStart"/>
+      <w:r>
+        <w:rPr>
+          <w:sz w:val="24"/>
+          <w:szCs w:val="24"/>
+          <w:lang w:val="en-US"/>
+        </w:rPr>
+        <w:t>BioPAX</w:t>
+      </w:r>
+      <w:proofErr w:type="spellEnd"/>
+      <w:r>
+        <w:rPr>
+          <w:sz w:val="24"/>
+          <w:szCs w:val="24"/>
+          <w:lang w:val="en-US"/>
+        </w:rPr>
+        <w:t xml:space="preserve"> Level 3, </w:t>
+      </w:r>
+      <w:r>
+        <w:rPr>
+          <w:sz w:val="24"/>
+          <w:szCs w:val="24"/>
+          <w:lang w:val="en-US"/>
+        </w:rPr>
+        <w:t xml:space="preserve">introduction of the Module manager, </w:t>
+      </w:r>
+      <w:r>
+        <w:rPr>
+          <w:sz w:val="24"/>
+          <w:szCs w:val="24"/>
+          <w:lang w:val="en-US"/>
+        </w:rPr>
+        <w:t xml:space="preserve">introduction of a stable version of the </w:t>
+      </w:r>
+      <w:proofErr w:type="spellStart"/>
+      <w:r>
+        <w:rPr>
+          <w:sz w:val="24"/>
+          <w:szCs w:val="24"/>
+          <w:lang w:val="en-US"/>
+        </w:rPr>
+        <w:t>PIQuant</w:t>
+      </w:r>
+      <w:proofErr w:type="spellEnd"/>
+      <w:r>
+        <w:rPr>
+          <w:sz w:val="24"/>
+          <w:szCs w:val="24"/>
+          <w:lang w:val="en-US"/>
+        </w:rPr>
+        <w:t xml:space="preserve"> algorithm, complete biological case study using </w:t>
+      </w:r>
+      <w:proofErr w:type="spellStart"/>
+      <w:r>
+        <w:rPr>
+          <w:sz w:val="24"/>
+          <w:szCs w:val="24"/>
+          <w:lang w:val="en-US"/>
+        </w:rPr>
+        <w:t>BiNoM</w:t>
+      </w:r>
+      <w:proofErr w:type="spellEnd"/>
+      <w:r>
+        <w:rPr>
+          <w:sz w:val="24"/>
+          <w:szCs w:val="24"/>
+          <w:lang w:val="en-US"/>
+        </w:rPr>
+        <w:t>, numerous bug fixes</w:t>
+      </w:r>
+      <w:r>
+        <w:rPr>
+          <w:sz w:val="24"/>
+          <w:szCs w:val="24"/>
+          <w:lang w:val="en-US"/>
+        </w:rPr>
+        <w:t>)</w:t>
+      </w:r>
+      <w:r>
+        <w:rPr>
+          <w:sz w:val="24"/>
+          <w:szCs w:val="24"/>
+          <w:lang w:val="en-US"/>
+        </w:rPr>
+        <w:t>.</w:t>
       </w:r>
     </w:p>
     <w:p>
@@ -3117,9 +3363,8 @@
           <w:szCs w:val="24"/>
           <w:lang w:val="en-US" w:eastAsia="fr-FR"/>
         </w:rPr>
-        <w:t xml:space="preserve">We agree with this remark and we are aware about </w:t>
-      </w:r>
-      <w:proofErr w:type="spellStart"/>
+        <w:t>We agree with this rem</w:t>
+      </w:r>
       <w:r>
         <w:rPr>
           <w:rFonts w:eastAsia="Times New Roman" w:cs="Times New Roman"/>
@@ -3127,9 +3372,8 @@
           <w:szCs w:val="24"/>
           <w:lang w:val="en-US" w:eastAsia="fr-FR"/>
         </w:rPr>
-        <w:t>possbile</w:t>
-      </w:r>
-      <w:proofErr w:type="spellEnd"/>
+        <w:t>ark and we are aware about poss</w:t>
+      </w:r>
       <w:r>
         <w:rPr>
           <w:rFonts w:eastAsia="Times New Roman" w:cs="Times New Roman"/>
@@ -3137,7 +3381,25 @@
           <w:szCs w:val="24"/>
           <w:lang w:val="en-US" w:eastAsia="fr-FR"/>
         </w:rPr>
-        <w:t xml:space="preserve"> misleading conclusions which can be made by applying path analysis blindly to reaction graphs (bipartite graphs, or </w:t>
+        <w:t>i</w:t>
+      </w:r>
+      <w:r>
+        <w:rPr>
+          <w:rFonts w:eastAsia="Times New Roman" w:cs="Times New Roman"/>
+          <w:sz w:val="24"/>
+          <w:szCs w:val="24"/>
+          <w:lang w:val="en-US" w:eastAsia="fr-FR"/>
+        </w:rPr>
+        <w:t>b</w:t>
+      </w:r>
+      <w:r>
+        <w:rPr>
+          <w:rFonts w:eastAsia="Times New Roman" w:cs="Times New Roman"/>
+          <w:sz w:val="24"/>
+          <w:szCs w:val="24"/>
+          <w:lang w:val="en-US" w:eastAsia="fr-FR"/>
+        </w:rPr>
+        <w:t xml:space="preserve">le misleading conclusions which can be made by applying path analysis blindly to reaction graphs (bipartite graphs, or </w:t>
       </w:r>
       <w:proofErr w:type="spellStart"/>
       <w:r>
@@ -3820,7 +4082,40 @@
           <w:szCs w:val="24"/>
           <w:lang w:val="en-US"/>
         </w:rPr>
-        <w:t xml:space="preserve"> for those approaches - will MIRIAM terms be used to identify shared components? Personally, I am not a great fan of having multiple promises at the end of some article. It might happen that for some reason these nice ideas cannot be finished, or even that somebody else will do it more quickly. I would suggest to limit the article to what has been done so far, maybe give some outlook, but without too many promises.</w:t>
+        <w:t xml:space="preserve"> for those approaches - will MIRIAM terms be used to identify shared components? Personally, I am not a great fan of having multiple promises at the end of some article. It might happen that for some reason these nice ideas cannot be finished, or even that somebody else will do it more quickly. I </w:t>
+      </w:r>
+      <w:r>
+        <w:rPr>
+          <w:b/>
+          <w:i/>
+          <w:sz w:val="24"/>
+          <w:szCs w:val="24"/>
+          <w:lang w:val="en-US"/>
+        </w:rPr>
+        <w:lastRenderedPageBreak/>
+        <w:t xml:space="preserve">would suggest </w:t>
+      </w:r>
+      <w:proofErr w:type="gramStart"/>
+      <w:r>
+        <w:rPr>
+          <w:b/>
+          <w:i/>
+          <w:sz w:val="24"/>
+          <w:szCs w:val="24"/>
+          <w:lang w:val="en-US"/>
+        </w:rPr>
+        <w:t>to limit</w:t>
+      </w:r>
+      <w:proofErr w:type="gramEnd"/>
+      <w:r>
+        <w:rPr>
+          <w:b/>
+          <w:i/>
+          <w:sz w:val="24"/>
+          <w:szCs w:val="24"/>
+          <w:lang w:val="en-US"/>
+        </w:rPr>
+        <w:t xml:space="preserve"> the article to what has been done so far, maybe give some outlook, but without too many promises.</w:t>
       </w:r>
     </w:p>
     <w:p>
@@ -4096,7 +4391,29 @@
           <w:szCs w:val="24"/>
           <w:lang w:val="en-US"/>
         </w:rPr>
-        <w:t>* Plot the data contained therein and include the plots into the spreadsheet.</w:t>
+        <w:t xml:space="preserve">* Plot the data contained therein and </w:t>
+      </w:r>
+      <w:proofErr w:type="gramStart"/>
+      <w:r>
+        <w:rPr>
+          <w:b/>
+          <w:i/>
+          <w:sz w:val="24"/>
+          <w:szCs w:val="24"/>
+          <w:lang w:val="en-US"/>
+        </w:rPr>
+        <w:t>include</w:t>
+      </w:r>
+      <w:proofErr w:type="gramEnd"/>
+      <w:r>
+        <w:rPr>
+          <w:b/>
+          <w:i/>
+          <w:sz w:val="24"/>
+          <w:szCs w:val="24"/>
+          <w:lang w:val="en-US"/>
+        </w:rPr>
+        <w:t xml:space="preserve"> the plots into the spreadsheet.</w:t>
       </w:r>
     </w:p>
     <w:p>
@@ -4593,15 +4910,33 @@
           <w:szCs w:val="24"/>
           <w:lang w:val="en-US"/>
         </w:rPr>
-        <w:t>le is inspired by the SBGN standard</w:t>
-      </w:r>
-      <w:r>
-        <w:rPr>
-          <w:sz w:val="24"/>
-          <w:szCs w:val="24"/>
-          <w:lang w:val="en-US"/>
-        </w:rPr>
-        <w:t xml:space="preserve">, that we are trying to follow as much as possible. However, in some cases, our representation might be slightly different. We have included a complete overview of the </w:t>
+        <w:t xml:space="preserve">le is inspired by the SBGN </w:t>
+      </w:r>
+      <w:proofErr w:type="gramStart"/>
+      <w:r>
+        <w:rPr>
+          <w:sz w:val="24"/>
+          <w:szCs w:val="24"/>
+          <w:lang w:val="en-US"/>
+        </w:rPr>
+        <w:t>standard</w:t>
+      </w:r>
+      <w:r>
+        <w:rPr>
+          <w:sz w:val="24"/>
+          <w:szCs w:val="24"/>
+          <w:lang w:val="en-US"/>
+        </w:rPr>
+        <w:t>, that</w:t>
+      </w:r>
+      <w:proofErr w:type="gramEnd"/>
+      <w:r>
+        <w:rPr>
+          <w:sz w:val="24"/>
+          <w:szCs w:val="24"/>
+          <w:lang w:val="en-US"/>
+        </w:rPr>
+        <w:t xml:space="preserve"> we are trying to follow as much as possible. However, in some cases, our representation might be slightly different. We have included a complete overview of the </w:t>
       </w:r>
       <w:proofErr w:type="spellStart"/>
       <w:r>
@@ -4643,7 +4978,16 @@
           <w:szCs w:val="24"/>
           <w:lang w:val="en-US"/>
         </w:rPr>
-        <w:t>We think that h</w:t>
+        <w:t xml:space="preserve">We </w:t>
+      </w:r>
+      <w:r>
+        <w:rPr>
+          <w:sz w:val="24"/>
+          <w:szCs w:val="24"/>
+          <w:lang w:val="en-US"/>
+        </w:rPr>
+        <w:lastRenderedPageBreak/>
+        <w:t>think that h</w:t>
       </w:r>
       <w:r>
         <w:rPr>
@@ -4685,8 +5029,1207 @@
           <w:szCs w:val="24"/>
           <w:lang w:val="en-US"/>
         </w:rPr>
+        <w:t xml:space="preserve">* When clicking at a node in a network there is not much details displayed to the user; only the name of some element. In case of imported SBML files, it seems that the "name" attribute is taken from the species node, but when working with a </w:t>
+      </w:r>
+      <w:proofErr w:type="spellStart"/>
+      <w:r>
+        <w:rPr>
+          <w:b/>
+          <w:i/>
+          <w:sz w:val="24"/>
+          <w:szCs w:val="24"/>
+          <w:lang w:val="en-US"/>
+        </w:rPr>
+        <w:t>BioPAX</w:t>
+      </w:r>
+      <w:proofErr w:type="spellEnd"/>
+      <w:r>
+        <w:rPr>
+          <w:b/>
+          <w:i/>
+          <w:sz w:val="24"/>
+          <w:szCs w:val="24"/>
+          <w:lang w:val="en-US"/>
+        </w:rPr>
+        <w:t xml:space="preserve"> file, the "</w:t>
+      </w:r>
+      <w:proofErr w:type="spellStart"/>
+      <w:r>
+        <w:rPr>
+          <w:b/>
+          <w:i/>
+          <w:sz w:val="24"/>
+          <w:szCs w:val="24"/>
+          <w:lang w:val="en-US"/>
+        </w:rPr>
+        <w:t>displayName</w:t>
+      </w:r>
+      <w:proofErr w:type="spellEnd"/>
+      <w:r>
+        <w:rPr>
+          <w:b/>
+          <w:i/>
+          <w:sz w:val="24"/>
+          <w:szCs w:val="24"/>
+          <w:lang w:val="en-US"/>
+        </w:rPr>
+        <w:t xml:space="preserve">" tag seems not to be used; the name displayed to the user is actually the internal identifier of the element, which is most of the cases some cryptic abbreviation. Cross-links to databases etc. are not displayed. It would be very nice to display MIRIAM annotations to the user in some form. For testing purposes, any annotated model from </w:t>
+      </w:r>
+      <w:proofErr w:type="spellStart"/>
+      <w:r>
+        <w:rPr>
+          <w:b/>
+          <w:i/>
+          <w:sz w:val="24"/>
+          <w:szCs w:val="24"/>
+          <w:lang w:val="en-US"/>
+        </w:rPr>
+        <w:t>BioModels</w:t>
+      </w:r>
+      <w:proofErr w:type="spellEnd"/>
+      <w:r>
+        <w:rPr>
+          <w:b/>
+          <w:i/>
+          <w:sz w:val="24"/>
+          <w:szCs w:val="24"/>
+          <w:lang w:val="en-US"/>
+        </w:rPr>
+        <w:t xml:space="preserve"> database can be opened in </w:t>
+      </w:r>
+      <w:proofErr w:type="spellStart"/>
+      <w:r>
+        <w:rPr>
+          <w:b/>
+          <w:i/>
+          <w:sz w:val="24"/>
+          <w:szCs w:val="24"/>
+          <w:lang w:val="en-US"/>
+        </w:rPr>
+        <w:t>CySBML</w:t>
+      </w:r>
+      <w:proofErr w:type="spellEnd"/>
+      <w:r>
+        <w:rPr>
+          <w:b/>
+          <w:i/>
+          <w:sz w:val="24"/>
+          <w:szCs w:val="24"/>
+          <w:lang w:val="en-US"/>
+        </w:rPr>
+        <w:t xml:space="preserve">, this gives in many cases even the molecule's structure. It would be nice to have a similar way to access these crosslinks in </w:t>
+      </w:r>
+      <w:proofErr w:type="spellStart"/>
+      <w:r>
+        <w:rPr>
+          <w:b/>
+          <w:i/>
+          <w:sz w:val="24"/>
+          <w:szCs w:val="24"/>
+          <w:lang w:val="en-US"/>
+        </w:rPr>
+        <w:t>BiNoM</w:t>
+      </w:r>
+      <w:proofErr w:type="spellEnd"/>
+      <w:r>
+        <w:rPr>
+          <w:b/>
+          <w:i/>
+          <w:sz w:val="24"/>
+          <w:szCs w:val="24"/>
+          <w:lang w:val="en-US"/>
+        </w:rPr>
+        <w:t xml:space="preserve"> as well.</w:t>
+      </w:r>
+    </w:p>
+    <w:p>
+      <w:pPr>
+        <w:spacing w:after="0"/>
+        <w:jc w:val="both"/>
+        <w:rPr>
+          <w:sz w:val="24"/>
+          <w:szCs w:val="24"/>
+          <w:lang w:val="en-US"/>
+        </w:rPr>
+      </w:pPr>
+      <w:r>
+        <w:rPr>
+          <w:sz w:val="24"/>
+          <w:szCs w:val="24"/>
+          <w:lang w:val="en-US"/>
+        </w:rPr>
+        <w:t xml:space="preserve">We are not sure to fully understand the statement above. </w:t>
+      </w:r>
+      <w:r>
+        <w:rPr>
+          <w:sz w:val="24"/>
+          <w:szCs w:val="24"/>
+          <w:lang w:val="en-US"/>
+        </w:rPr>
+        <w:t xml:space="preserve">When importing </w:t>
+      </w:r>
+      <w:r>
+        <w:rPr>
+          <w:sz w:val="24"/>
+          <w:szCs w:val="24"/>
+          <w:lang w:val="en-US"/>
+        </w:rPr>
+        <w:t xml:space="preserve">data from </w:t>
+      </w:r>
+      <w:r>
+        <w:rPr>
+          <w:sz w:val="24"/>
+          <w:szCs w:val="24"/>
+          <w:lang w:val="en-US"/>
+        </w:rPr>
+        <w:t xml:space="preserve">a </w:t>
+      </w:r>
+      <w:proofErr w:type="spellStart"/>
+      <w:r>
+        <w:rPr>
+          <w:sz w:val="24"/>
+          <w:szCs w:val="24"/>
+          <w:lang w:val="en-US"/>
+        </w:rPr>
+        <w:t>CellDesigner</w:t>
+      </w:r>
+      <w:proofErr w:type="spellEnd"/>
+      <w:r>
+        <w:rPr>
+          <w:sz w:val="24"/>
+          <w:szCs w:val="24"/>
+          <w:lang w:val="en-US"/>
+        </w:rPr>
+        <w:t xml:space="preserve"> or </w:t>
+      </w:r>
+      <w:proofErr w:type="spellStart"/>
+      <w:r>
+        <w:rPr>
+          <w:sz w:val="24"/>
+          <w:szCs w:val="24"/>
+          <w:lang w:val="en-US"/>
+        </w:rPr>
+        <w:t>BioPAX</w:t>
+      </w:r>
+      <w:proofErr w:type="spellEnd"/>
+      <w:r>
+        <w:rPr>
+          <w:sz w:val="24"/>
+          <w:szCs w:val="24"/>
+          <w:lang w:val="en-US"/>
+        </w:rPr>
+        <w:t xml:space="preserve"> file, </w:t>
+      </w:r>
+      <w:proofErr w:type="spellStart"/>
+      <w:r>
+        <w:rPr>
+          <w:sz w:val="24"/>
+          <w:szCs w:val="24"/>
+          <w:lang w:val="en-US"/>
+        </w:rPr>
+        <w:t>BiNoM</w:t>
+      </w:r>
+      <w:proofErr w:type="spellEnd"/>
+      <w:r>
+        <w:rPr>
+          <w:sz w:val="24"/>
+          <w:szCs w:val="24"/>
+          <w:lang w:val="en-US"/>
+        </w:rPr>
+        <w:t xml:space="preserve"> is using a naming service to create </w:t>
+      </w:r>
+      <w:r>
+        <w:rPr>
+          <w:sz w:val="24"/>
+          <w:szCs w:val="24"/>
+          <w:lang w:val="en-US"/>
+        </w:rPr>
+        <w:t>“</w:t>
+      </w:r>
+      <w:r>
+        <w:rPr>
+          <w:sz w:val="24"/>
+          <w:szCs w:val="24"/>
+          <w:lang w:val="en-US"/>
+        </w:rPr>
+        <w:t>meaningful”</w:t>
+      </w:r>
+      <w:r>
+        <w:rPr>
+          <w:sz w:val="24"/>
+          <w:szCs w:val="24"/>
+          <w:lang w:val="en-US"/>
+        </w:rPr>
+        <w:t xml:space="preserve"> names for each entity</w:t>
+      </w:r>
+      <w:r>
+        <w:rPr>
+          <w:sz w:val="24"/>
+          <w:szCs w:val="24"/>
+          <w:lang w:val="en-US"/>
+        </w:rPr>
+        <w:t xml:space="preserve"> (provided that they are present in the file, of course)</w:t>
+      </w:r>
+      <w:r>
+        <w:rPr>
+          <w:sz w:val="24"/>
+          <w:szCs w:val="24"/>
+          <w:lang w:val="en-US"/>
+        </w:rPr>
+        <w:t>, specifying the ty</w:t>
+      </w:r>
+      <w:r>
+        <w:rPr>
+          <w:sz w:val="24"/>
+          <w:szCs w:val="24"/>
+          <w:lang w:val="en-US"/>
+        </w:rPr>
+        <w:t>pe of the molecule (protein, RNA</w:t>
+      </w:r>
+      <w:r>
+        <w:rPr>
+          <w:sz w:val="24"/>
+          <w:szCs w:val="24"/>
+          <w:lang w:val="en-US"/>
+        </w:rPr>
+        <w:t>, small molecule, protein), the modifications (phosphorylation or any other type of modification)</w:t>
+      </w:r>
+      <w:r>
+        <w:rPr>
+          <w:sz w:val="24"/>
+          <w:szCs w:val="24"/>
+          <w:lang w:val="en-US"/>
+        </w:rPr>
+        <w:t xml:space="preserve"> and the compartment. </w:t>
+      </w:r>
+      <w:r>
+        <w:rPr>
+          <w:sz w:val="24"/>
+          <w:szCs w:val="24"/>
+          <w:lang w:val="en-US"/>
+        </w:rPr>
+        <w:t>. This is not a “cryptic” abbreviation but rather a well-defined way for textual representation of the structure of the nodes in process diagrams, which makes possible many semantic-based analyses after</w:t>
+      </w:r>
+      <w:r>
+        <w:rPr>
+          <w:sz w:val="24"/>
+          <w:szCs w:val="24"/>
+          <w:lang w:val="en-US"/>
+        </w:rPr>
+        <w:t>wards</w:t>
+      </w:r>
+      <w:r>
+        <w:rPr>
+          <w:sz w:val="24"/>
+          <w:szCs w:val="24"/>
+          <w:lang w:val="en-US"/>
+        </w:rPr>
+        <w:t xml:space="preserve">. Our experience shows that a user easily gets used to this representation. </w:t>
+      </w:r>
+      <w:r>
+        <w:rPr>
+          <w:sz w:val="24"/>
+          <w:szCs w:val="24"/>
+          <w:lang w:val="en-US"/>
+        </w:rPr>
+        <w:t xml:space="preserve">More specifically for a </w:t>
+      </w:r>
+      <w:proofErr w:type="spellStart"/>
+      <w:r>
+        <w:rPr>
+          <w:sz w:val="24"/>
+          <w:szCs w:val="24"/>
+          <w:lang w:val="en-US"/>
+        </w:rPr>
+        <w:t>BioPA</w:t>
+      </w:r>
+      <w:r>
+        <w:rPr>
+          <w:sz w:val="24"/>
+          <w:szCs w:val="24"/>
+          <w:lang w:val="en-US"/>
+        </w:rPr>
+        <w:t>X</w:t>
+      </w:r>
+      <w:proofErr w:type="spellEnd"/>
+      <w:r>
+        <w:rPr>
+          <w:sz w:val="24"/>
+          <w:szCs w:val="24"/>
+          <w:lang w:val="en-US"/>
+        </w:rPr>
+        <w:t xml:space="preserve"> file, </w:t>
+      </w:r>
+      <w:proofErr w:type="spellStart"/>
+      <w:r>
+        <w:rPr>
+          <w:sz w:val="24"/>
+          <w:szCs w:val="24"/>
+          <w:lang w:val="en-US"/>
+        </w:rPr>
+        <w:t>BiNoM</w:t>
+      </w:r>
+      <w:proofErr w:type="spellEnd"/>
+      <w:r>
+        <w:rPr>
+          <w:sz w:val="24"/>
+          <w:szCs w:val="24"/>
+          <w:lang w:val="en-US"/>
+        </w:rPr>
+        <w:t xml:space="preserve"> selects</w:t>
+      </w:r>
+      <w:r>
+        <w:rPr>
+          <w:sz w:val="24"/>
+          <w:szCs w:val="24"/>
+          <w:lang w:val="en-US"/>
+        </w:rPr>
+        <w:t xml:space="preserve"> the name of the entity from the “</w:t>
+      </w:r>
+      <w:proofErr w:type="spellStart"/>
+      <w:r>
+        <w:rPr>
+          <w:sz w:val="24"/>
+          <w:szCs w:val="24"/>
+          <w:lang w:val="en-US"/>
+        </w:rPr>
+        <w:t>displayName</w:t>
+      </w:r>
+      <w:proofErr w:type="spellEnd"/>
+      <w:r>
+        <w:rPr>
+          <w:sz w:val="24"/>
+          <w:szCs w:val="24"/>
+          <w:lang w:val="en-US"/>
+        </w:rPr>
+        <w:t>”</w:t>
+      </w:r>
+      <w:r>
+        <w:rPr>
+          <w:sz w:val="24"/>
+          <w:szCs w:val="24"/>
+          <w:lang w:val="en-US"/>
+        </w:rPr>
+        <w:t>, when it is provided,</w:t>
+      </w:r>
+      <w:r>
+        <w:rPr>
+          <w:sz w:val="24"/>
+          <w:szCs w:val="24"/>
+          <w:lang w:val="en-US"/>
+        </w:rPr>
+        <w:t xml:space="preserve"> and other “name” fields </w:t>
+      </w:r>
+      <w:r>
+        <w:rPr>
+          <w:sz w:val="24"/>
+          <w:szCs w:val="24"/>
+          <w:lang w:val="en-US"/>
+        </w:rPr>
+        <w:t xml:space="preserve">present in </w:t>
+      </w:r>
+      <w:r>
+        <w:rPr>
+          <w:sz w:val="24"/>
+          <w:szCs w:val="24"/>
+          <w:lang w:val="en-US"/>
+        </w:rPr>
+        <w:t xml:space="preserve">the file. Furthermore, </w:t>
+      </w:r>
+      <w:proofErr w:type="spellStart"/>
+      <w:r>
+        <w:rPr>
+          <w:sz w:val="24"/>
+          <w:szCs w:val="24"/>
+          <w:lang w:val="en-US"/>
+        </w:rPr>
+        <w:t>BiNoM</w:t>
+      </w:r>
+      <w:proofErr w:type="spellEnd"/>
+      <w:r>
+        <w:rPr>
+          <w:sz w:val="24"/>
+          <w:szCs w:val="24"/>
+          <w:lang w:val="en-US"/>
+        </w:rPr>
+        <w:t xml:space="preserve"> provides a powerful </w:t>
+      </w:r>
+      <w:proofErr w:type="spellStart"/>
+      <w:r>
+        <w:rPr>
+          <w:sz w:val="24"/>
+          <w:szCs w:val="24"/>
+          <w:lang w:val="en-US"/>
+        </w:rPr>
+        <w:t>BioPAX</w:t>
+      </w:r>
+      <w:proofErr w:type="spellEnd"/>
+      <w:r>
+        <w:rPr>
+          <w:sz w:val="24"/>
+          <w:szCs w:val="24"/>
+          <w:lang w:val="en-US"/>
+        </w:rPr>
+        <w:t xml:space="preserve"> querying mechanism (see the section </w:t>
+      </w:r>
+      <w:proofErr w:type="spellStart"/>
+      <w:r>
+        <w:rPr>
+          <w:sz w:val="24"/>
+          <w:szCs w:val="24"/>
+          <w:lang w:val="en-US"/>
+        </w:rPr>
+        <w:t>BiNoM</w:t>
+      </w:r>
+      <w:proofErr w:type="spellEnd"/>
+      <w:r>
+        <w:rPr>
+          <w:sz w:val="24"/>
+          <w:szCs w:val="24"/>
+          <w:lang w:val="en-US"/>
+        </w:rPr>
+        <w:t xml:space="preserve"> </w:t>
+      </w:r>
+      <w:proofErr w:type="spellStart"/>
+      <w:r>
+        <w:rPr>
+          <w:sz w:val="24"/>
+          <w:szCs w:val="24"/>
+          <w:lang w:val="en-US"/>
+        </w:rPr>
+        <w:t>BioPAX</w:t>
+      </w:r>
+      <w:proofErr w:type="spellEnd"/>
+      <w:r>
+        <w:rPr>
+          <w:sz w:val="24"/>
+          <w:szCs w:val="24"/>
+          <w:lang w:val="en-US"/>
+        </w:rPr>
+        <w:t xml:space="preserve"> </w:t>
+      </w:r>
+      <w:proofErr w:type="spellStart"/>
+      <w:r>
+        <w:rPr>
+          <w:sz w:val="24"/>
+          <w:szCs w:val="24"/>
+          <w:lang w:val="en-US"/>
+        </w:rPr>
+        <w:t>utils</w:t>
+      </w:r>
+      <w:proofErr w:type="spellEnd"/>
+      <w:r>
+        <w:rPr>
+          <w:sz w:val="24"/>
+          <w:szCs w:val="24"/>
+          <w:lang w:val="en-US"/>
+        </w:rPr>
+        <w:t xml:space="preserve"> &amp; query) that allows the user to retrieve most of the data encoded in the </w:t>
+      </w:r>
+      <w:proofErr w:type="spellStart"/>
+      <w:r>
+        <w:rPr>
+          <w:sz w:val="24"/>
+          <w:szCs w:val="24"/>
+          <w:lang w:val="en-US"/>
+        </w:rPr>
+        <w:t>BioPAX</w:t>
+      </w:r>
+      <w:proofErr w:type="spellEnd"/>
+      <w:r>
+        <w:rPr>
+          <w:sz w:val="24"/>
+          <w:szCs w:val="24"/>
+          <w:lang w:val="en-US"/>
+        </w:rPr>
+        <w:t xml:space="preserve"> file such as database crosslinks, publications, etc.</w:t>
+      </w:r>
+      <w:r>
+        <w:rPr>
+          <w:sz w:val="24"/>
+          <w:szCs w:val="24"/>
+          <w:lang w:val="en-US"/>
+        </w:rPr>
+        <w:t xml:space="preserve"> </w:t>
+      </w:r>
+    </w:p>
+    <w:p>
+      <w:pPr>
+        <w:spacing w:after="0"/>
+        <w:jc w:val="both"/>
+        <w:rPr>
+          <w:sz w:val="24"/>
+          <w:szCs w:val="24"/>
+          <w:lang w:val="en-US"/>
+        </w:rPr>
+      </w:pPr>
+    </w:p>
+    <w:p>
+      <w:pPr>
+        <w:spacing w:after="0"/>
+        <w:jc w:val="both"/>
+        <w:rPr>
+          <w:b/>
+          <w:i/>
+          <w:sz w:val="24"/>
+          <w:szCs w:val="24"/>
+          <w:lang w:val="en-US"/>
+        </w:rPr>
+      </w:pPr>
+      <w:r>
+        <w:rPr>
+          <w:b/>
+          <w:i/>
+          <w:sz w:val="24"/>
+          <w:szCs w:val="24"/>
+          <w:lang w:val="en-US"/>
+        </w:rPr>
+        <w:t xml:space="preserve">* When exporting </w:t>
+      </w:r>
+      <w:proofErr w:type="gramStart"/>
+      <w:r>
+        <w:rPr>
+          <w:b/>
+          <w:i/>
+          <w:sz w:val="24"/>
+          <w:szCs w:val="24"/>
+          <w:lang w:val="en-US"/>
+        </w:rPr>
+        <w:t>an</w:t>
+      </w:r>
+      <w:proofErr w:type="gramEnd"/>
+      <w:r>
+        <w:rPr>
+          <w:b/>
+          <w:i/>
+          <w:sz w:val="24"/>
+          <w:szCs w:val="24"/>
+          <w:lang w:val="en-US"/>
+        </w:rPr>
+        <w:t xml:space="preserve"> </w:t>
+      </w:r>
+      <w:proofErr w:type="spellStart"/>
+      <w:r>
+        <w:rPr>
+          <w:b/>
+          <w:i/>
+          <w:sz w:val="24"/>
+          <w:szCs w:val="24"/>
+          <w:lang w:val="en-US"/>
+        </w:rPr>
+        <w:t>BioPAX</w:t>
+      </w:r>
+      <w:proofErr w:type="spellEnd"/>
+      <w:r>
+        <w:rPr>
+          <w:b/>
+          <w:i/>
+          <w:sz w:val="24"/>
+          <w:szCs w:val="24"/>
+          <w:lang w:val="en-US"/>
+        </w:rPr>
+        <w:t xml:space="preserve"> file containing lots of MIRIAM annotations to SBML, all the annotation is lost. However, the notes tag contains cryptic information about the lines between nodes. However, the notes element is intended to contain human-readable HTML-like information to be displayed, e.g., in a web browser. If information gets lost as it is the case here, this should be indicated to the user. It would, of course, be better, to keep MIRIAM annotation while doing such a conversion.</w:t>
+      </w:r>
+    </w:p>
+    <w:p>
+      <w:pPr>
+        <w:spacing w:after="0"/>
+        <w:jc w:val="both"/>
+        <w:rPr>
+          <w:sz w:val="24"/>
+          <w:szCs w:val="24"/>
+          <w:lang w:val="en-US"/>
+        </w:rPr>
+      </w:pPr>
+      <w:r>
+        <w:rPr>
+          <w:sz w:val="24"/>
+          <w:szCs w:val="24"/>
+          <w:lang w:val="en-US"/>
+        </w:rPr>
+        <w:t xml:space="preserve">It is indeed a very valuable suggestion to include the MIRIAM annotations, and we will surely include this type of information in the next </w:t>
+      </w:r>
+      <w:proofErr w:type="spellStart"/>
+      <w:r>
+        <w:rPr>
+          <w:sz w:val="24"/>
+          <w:szCs w:val="24"/>
+          <w:lang w:val="en-US"/>
+        </w:rPr>
+        <w:t>BiNoM</w:t>
+      </w:r>
+      <w:proofErr w:type="spellEnd"/>
+      <w:r>
+        <w:rPr>
+          <w:sz w:val="24"/>
+          <w:szCs w:val="24"/>
+          <w:lang w:val="en-US"/>
+        </w:rPr>
+        <w:t xml:space="preserve"> release.</w:t>
+      </w:r>
+      <w:r>
+        <w:rPr>
+          <w:sz w:val="24"/>
+          <w:szCs w:val="24"/>
+          <w:lang w:val="en-US"/>
+        </w:rPr>
+        <w:t xml:space="preserve"> We have included a warning in the main t</w:t>
+      </w:r>
+      <w:r>
+        <w:rPr>
+          <w:sz w:val="24"/>
+          <w:szCs w:val="24"/>
+          <w:lang w:val="en-US"/>
+        </w:rPr>
+        <w:t xml:space="preserve">ext about the MIRIAM </w:t>
+      </w:r>
+      <w:proofErr w:type="gramStart"/>
+      <w:r>
+        <w:rPr>
+          <w:sz w:val="24"/>
+          <w:szCs w:val="24"/>
+          <w:lang w:val="en-US"/>
+        </w:rPr>
+        <w:t>annotation</w:t>
+      </w:r>
+      <w:r>
+        <w:rPr>
+          <w:sz w:val="24"/>
+          <w:szCs w:val="24"/>
+          <w:lang w:val="en-US"/>
+        </w:rPr>
+        <w:t>s</w:t>
+      </w:r>
+      <w:r>
+        <w:rPr>
+          <w:sz w:val="24"/>
+          <w:szCs w:val="24"/>
+          <w:lang w:val="en-US"/>
+        </w:rPr>
+        <w:t>, that</w:t>
+      </w:r>
+      <w:proofErr w:type="gramEnd"/>
+      <w:r>
+        <w:rPr>
+          <w:sz w:val="24"/>
+          <w:szCs w:val="24"/>
+          <w:lang w:val="en-US"/>
+        </w:rPr>
+        <w:t xml:space="preserve"> are indeed lost in the current version.</w:t>
+      </w:r>
+    </w:p>
+    <w:p>
+      <w:pPr>
+        <w:spacing w:after="0"/>
+        <w:jc w:val="both"/>
+        <w:rPr>
+          <w:sz w:val="24"/>
+          <w:szCs w:val="24"/>
+          <w:lang w:val="en-US"/>
+        </w:rPr>
+      </w:pPr>
+    </w:p>
+    <w:p>
+      <w:pPr>
+        <w:spacing w:after="0"/>
+        <w:jc w:val="both"/>
+        <w:rPr>
+          <w:b/>
+          <w:i/>
+          <w:sz w:val="24"/>
+          <w:szCs w:val="24"/>
+          <w:lang w:val="en-US"/>
+        </w:rPr>
+      </w:pPr>
+      <w:r>
+        <w:rPr>
+          <w:b/>
+          <w:i/>
+          <w:sz w:val="24"/>
+          <w:szCs w:val="24"/>
+          <w:lang w:val="en-US"/>
+        </w:rPr>
+        <w:t xml:space="preserve">* The article should make more explicit, which Level/Version combinations of SBML are understood by the tool, because it seems that is restricted to L2 only, which is fine, but the most recent version is SBML Level 3. Hence, it should be indicated clearly as being limited to earlier versions. For </w:t>
+      </w:r>
+      <w:proofErr w:type="spellStart"/>
+      <w:r>
+        <w:rPr>
+          <w:b/>
+          <w:i/>
+          <w:sz w:val="24"/>
+          <w:szCs w:val="24"/>
+          <w:lang w:val="en-US"/>
+        </w:rPr>
+        <w:t>BioPAX</w:t>
+      </w:r>
+      <w:proofErr w:type="spellEnd"/>
+      <w:r>
+        <w:rPr>
+          <w:b/>
+          <w:i/>
+          <w:sz w:val="24"/>
+          <w:szCs w:val="24"/>
+          <w:lang w:val="en-US"/>
+        </w:rPr>
+        <w:t xml:space="preserve"> it is made explicit that only L3 is supported.</w:t>
+      </w:r>
+    </w:p>
+    <w:p>
+      <w:pPr>
+        <w:spacing w:after="0"/>
+        <w:jc w:val="both"/>
+        <w:rPr>
+          <w:sz w:val="24"/>
+          <w:szCs w:val="24"/>
+          <w:lang w:val="en-US"/>
+        </w:rPr>
+      </w:pPr>
+      <w:r>
+        <w:rPr>
+          <w:sz w:val="24"/>
+          <w:szCs w:val="24"/>
+          <w:lang w:val="en-US"/>
+        </w:rPr>
         <w:lastRenderedPageBreak/>
-        <w:t xml:space="preserve">* When clicking at a node in a network there is not much details displayed to the user; only the name of some element. In case of imported SBML files, it seems that the "name" attribute is taken from the species node, but when working with a </w:t>
+        <w:t xml:space="preserve">Indeed the support of SBML in </w:t>
+      </w:r>
+      <w:proofErr w:type="spellStart"/>
+      <w:r>
+        <w:rPr>
+          <w:sz w:val="24"/>
+          <w:szCs w:val="24"/>
+          <w:lang w:val="en-US"/>
+        </w:rPr>
+        <w:t>BiNoM</w:t>
+      </w:r>
+      <w:proofErr w:type="spellEnd"/>
+      <w:r>
+        <w:rPr>
+          <w:sz w:val="24"/>
+          <w:szCs w:val="24"/>
+          <w:lang w:val="en-US"/>
+        </w:rPr>
+        <w:t xml:space="preserve"> is restricted to SBML level 2. </w:t>
+      </w:r>
+      <w:r>
+        <w:rPr>
+          <w:sz w:val="24"/>
+          <w:szCs w:val="24"/>
+          <w:lang w:val="en-US"/>
+        </w:rPr>
+        <w:t>This is so for the</w:t>
+      </w:r>
+      <w:r>
+        <w:rPr>
+          <w:sz w:val="24"/>
+          <w:szCs w:val="24"/>
+          <w:lang w:val="en-US"/>
+        </w:rPr>
+        <w:t xml:space="preserve"> simple reason that </w:t>
+      </w:r>
+      <w:proofErr w:type="spellStart"/>
+      <w:r>
+        <w:rPr>
+          <w:sz w:val="24"/>
+          <w:szCs w:val="24"/>
+          <w:lang w:val="en-US"/>
+        </w:rPr>
+        <w:t>CellDesigner</w:t>
+      </w:r>
+      <w:proofErr w:type="spellEnd"/>
+      <w:r>
+        <w:rPr>
+          <w:sz w:val="24"/>
+          <w:szCs w:val="24"/>
+          <w:lang w:val="en-US"/>
+        </w:rPr>
+        <w:t xml:space="preserve"> currently follows SBML level 2, and for us </w:t>
+      </w:r>
+      <w:proofErr w:type="spellStart"/>
+      <w:r>
+        <w:rPr>
+          <w:sz w:val="24"/>
+          <w:szCs w:val="24"/>
+          <w:lang w:val="en-US"/>
+        </w:rPr>
+        <w:t>CellDesigner</w:t>
+      </w:r>
+      <w:proofErr w:type="spellEnd"/>
+      <w:r>
+        <w:rPr>
+          <w:sz w:val="24"/>
+          <w:szCs w:val="24"/>
+          <w:lang w:val="en-US"/>
+        </w:rPr>
+        <w:t xml:space="preserve"> is a main source of reaction graphs (also we did not find useful to re-implement import functions already existing in </w:t>
+      </w:r>
+      <w:proofErr w:type="spellStart"/>
+      <w:r>
+        <w:rPr>
+          <w:sz w:val="24"/>
+          <w:szCs w:val="24"/>
+          <w:lang w:val="en-US"/>
+        </w:rPr>
+        <w:t>Cytoscape</w:t>
+      </w:r>
+      <w:proofErr w:type="spellEnd"/>
+      <w:r>
+        <w:rPr>
+          <w:sz w:val="24"/>
+          <w:szCs w:val="24"/>
+          <w:lang w:val="en-US"/>
+        </w:rPr>
+        <w:t xml:space="preserve"> or many other tools).</w:t>
+      </w:r>
+      <w:r>
+        <w:rPr>
+          <w:sz w:val="24"/>
+          <w:szCs w:val="24"/>
+          <w:lang w:val="en-US"/>
+        </w:rPr>
+        <w:t xml:space="preserve"> </w:t>
+      </w:r>
+      <w:r>
+        <w:rPr>
+          <w:sz w:val="24"/>
+          <w:szCs w:val="24"/>
+          <w:lang w:val="en-US"/>
+        </w:rPr>
+        <w:t xml:space="preserve">We have made this very clear throughout the text. We have also introduced a new table in the manuscript, detailing exactly what </w:t>
+      </w:r>
+      <w:proofErr w:type="gramStart"/>
+      <w:r>
+        <w:rPr>
+          <w:sz w:val="24"/>
+          <w:szCs w:val="24"/>
+          <w:lang w:val="en-US"/>
+        </w:rPr>
+        <w:t>are the type</w:t>
+      </w:r>
+      <w:proofErr w:type="gramEnd"/>
+      <w:r>
+        <w:rPr>
+          <w:sz w:val="24"/>
+          <w:szCs w:val="24"/>
+          <w:lang w:val="en-US"/>
+        </w:rPr>
+        <w:t xml:space="preserve"> and version of standard System Biology file formats that </w:t>
+      </w:r>
+      <w:proofErr w:type="spellStart"/>
+      <w:r>
+        <w:rPr>
+          <w:sz w:val="24"/>
+          <w:szCs w:val="24"/>
+          <w:lang w:val="en-US"/>
+        </w:rPr>
+        <w:t>BiNoM</w:t>
+      </w:r>
+      <w:proofErr w:type="spellEnd"/>
+      <w:r>
+        <w:rPr>
+          <w:sz w:val="24"/>
+          <w:szCs w:val="24"/>
+          <w:lang w:val="en-US"/>
+        </w:rPr>
+        <w:t xml:space="preserve"> supports for import-export operations.</w:t>
+      </w:r>
+    </w:p>
+    <w:p>
+      <w:pPr>
+        <w:spacing w:after="0"/>
+        <w:jc w:val="both"/>
+        <w:rPr>
+          <w:sz w:val="24"/>
+          <w:szCs w:val="24"/>
+          <w:lang w:val="en-US"/>
+        </w:rPr>
+      </w:pPr>
+    </w:p>
+    <w:p>
+      <w:pPr>
+        <w:spacing w:after="0"/>
+        <w:jc w:val="both"/>
+        <w:rPr>
+          <w:b/>
+          <w:i/>
+          <w:sz w:val="24"/>
+          <w:szCs w:val="24"/>
+          <w:lang w:val="en-US"/>
+        </w:rPr>
+      </w:pPr>
+      <w:r>
+        <w:rPr>
+          <w:b/>
+          <w:i/>
+          <w:sz w:val="24"/>
+          <w:szCs w:val="24"/>
+          <w:lang w:val="en-US"/>
+        </w:rPr>
+        <w:t xml:space="preserve">* When trying to open an SBML file without </w:t>
+      </w:r>
+      <w:proofErr w:type="spellStart"/>
+      <w:r>
+        <w:rPr>
+          <w:b/>
+          <w:i/>
+          <w:sz w:val="24"/>
+          <w:szCs w:val="24"/>
+          <w:lang w:val="en-US"/>
+        </w:rPr>
+        <w:t>CellDesigner's</w:t>
+      </w:r>
+      <w:proofErr w:type="spellEnd"/>
+      <w:r>
+        <w:rPr>
+          <w:b/>
+          <w:i/>
+          <w:sz w:val="24"/>
+          <w:szCs w:val="24"/>
+          <w:lang w:val="en-US"/>
+        </w:rPr>
+        <w:t xml:space="preserve"> extension, nothing is</w:t>
+      </w:r>
+    </w:p>
+    <w:p>
+      <w:pPr>
+        <w:spacing w:after="0"/>
+        <w:jc w:val="both"/>
+        <w:rPr>
+          <w:b/>
+          <w:i/>
+          <w:sz w:val="24"/>
+          <w:szCs w:val="24"/>
+          <w:lang w:val="en-US"/>
+        </w:rPr>
+      </w:pPr>
+      <w:proofErr w:type="gramStart"/>
+      <w:r>
+        <w:rPr>
+          <w:b/>
+          <w:i/>
+          <w:sz w:val="24"/>
+          <w:szCs w:val="24"/>
+          <w:lang w:val="en-US"/>
+        </w:rPr>
+        <w:t>displayed</w:t>
+      </w:r>
+      <w:proofErr w:type="gramEnd"/>
+      <w:r>
+        <w:rPr>
+          <w:b/>
+          <w:i/>
+          <w:sz w:val="24"/>
+          <w:szCs w:val="24"/>
+          <w:lang w:val="en-US"/>
+        </w:rPr>
+        <w:t xml:space="preserve"> in </w:t>
+      </w:r>
+      <w:proofErr w:type="spellStart"/>
+      <w:r>
+        <w:rPr>
+          <w:b/>
+          <w:i/>
+          <w:sz w:val="24"/>
+          <w:szCs w:val="24"/>
+          <w:lang w:val="en-US"/>
+        </w:rPr>
+        <w:t>Cytoscape</w:t>
+      </w:r>
+      <w:proofErr w:type="spellEnd"/>
+      <w:r>
+        <w:rPr>
+          <w:b/>
+          <w:i/>
+          <w:sz w:val="24"/>
+          <w:szCs w:val="24"/>
+          <w:lang w:val="en-US"/>
+        </w:rPr>
+        <w:t>.</w:t>
+      </w:r>
+    </w:p>
+    <w:p>
+      <w:pPr>
+        <w:spacing w:after="0"/>
+        <w:jc w:val="both"/>
+        <w:rPr>
+          <w:sz w:val="24"/>
+          <w:szCs w:val="24"/>
+          <w:lang w:val="en-US"/>
+        </w:rPr>
+      </w:pPr>
+      <w:r>
+        <w:rPr>
+          <w:sz w:val="24"/>
+          <w:szCs w:val="24"/>
+          <w:lang w:val="en-US"/>
+        </w:rPr>
+        <w:t xml:space="preserve">There was indeed an error in the code preventing the correct import of SBML level 2 files, but this error is now corrected in the current </w:t>
+      </w:r>
+      <w:proofErr w:type="spellStart"/>
+      <w:r>
+        <w:rPr>
+          <w:sz w:val="24"/>
+          <w:szCs w:val="24"/>
+          <w:lang w:val="en-US"/>
+        </w:rPr>
+        <w:t>BiNoM</w:t>
+      </w:r>
+      <w:proofErr w:type="spellEnd"/>
+      <w:r>
+        <w:rPr>
+          <w:sz w:val="24"/>
+          <w:szCs w:val="24"/>
+          <w:lang w:val="en-US"/>
+        </w:rPr>
+        <w:t xml:space="preserve"> version.</w:t>
+      </w:r>
+    </w:p>
+    <w:p>
+      <w:pPr>
+        <w:spacing w:after="0"/>
+        <w:jc w:val="both"/>
+        <w:rPr>
+          <w:sz w:val="24"/>
+          <w:szCs w:val="24"/>
+          <w:lang w:val="en-US"/>
+        </w:rPr>
+      </w:pPr>
+    </w:p>
+    <w:p>
+      <w:pPr>
+        <w:spacing w:after="0"/>
+        <w:jc w:val="both"/>
+        <w:rPr>
+          <w:b/>
+          <w:i/>
+          <w:sz w:val="24"/>
+          <w:szCs w:val="24"/>
+          <w:lang w:val="en-US"/>
+        </w:rPr>
+      </w:pPr>
+      <w:r>
+        <w:rPr>
+          <w:b/>
+          <w:i/>
+          <w:sz w:val="24"/>
+          <w:szCs w:val="24"/>
+          <w:lang w:val="en-US"/>
+        </w:rPr>
+        <w:t>Minor issues</w:t>
+      </w:r>
+    </w:p>
+    <w:p>
+      <w:pPr>
+        <w:spacing w:after="0"/>
+        <w:jc w:val="both"/>
+        <w:rPr>
+          <w:b/>
+          <w:i/>
+          <w:sz w:val="24"/>
+          <w:szCs w:val="24"/>
+          <w:lang w:val="en-US"/>
+        </w:rPr>
+      </w:pPr>
+      <w:r>
+        <w:rPr>
+          <w:b/>
+          <w:i/>
+          <w:sz w:val="24"/>
+          <w:szCs w:val="24"/>
+          <w:lang w:val="en-US"/>
+        </w:rPr>
+        <w:t>==========</w:t>
+      </w:r>
+    </w:p>
+    <w:p>
+      <w:pPr>
+        <w:spacing w:after="0"/>
+        <w:jc w:val="both"/>
+        <w:rPr>
+          <w:b/>
+          <w:i/>
+          <w:sz w:val="24"/>
+          <w:szCs w:val="24"/>
+          <w:lang w:val="en-US"/>
+        </w:rPr>
+      </w:pPr>
+      <w:r>
+        <w:rPr>
+          <w:b/>
+          <w:i/>
+          <w:sz w:val="24"/>
+          <w:szCs w:val="24"/>
+          <w:lang w:val="en-US"/>
+        </w:rPr>
+        <w:t>* The term "large scale" is used very frequently and incorrectly. The authors do not talk about some "large scale", but rather about "large-scale networks" or "large-scale molecular maps". Please use a dash in all these cases. Avoid using this expression so often.</w:t>
+      </w:r>
+    </w:p>
+    <w:p>
+      <w:pPr>
+        <w:spacing w:after="0"/>
+        <w:jc w:val="both"/>
+        <w:rPr>
+          <w:b/>
+          <w:i/>
+          <w:sz w:val="24"/>
+          <w:szCs w:val="24"/>
+          <w:lang w:val="en-US"/>
+        </w:rPr>
+      </w:pPr>
+      <w:r>
+        <w:rPr>
+          <w:b/>
+          <w:i/>
+          <w:sz w:val="24"/>
+          <w:szCs w:val="24"/>
+          <w:lang w:val="en-US"/>
+        </w:rPr>
+        <w:t xml:space="preserve">* Abstract: "... a </w:t>
+      </w:r>
+      <w:proofErr w:type="spellStart"/>
+      <w:r>
+        <w:rPr>
+          <w:b/>
+          <w:i/>
+          <w:sz w:val="24"/>
+          <w:szCs w:val="24"/>
+          <w:lang w:val="en-US"/>
+        </w:rPr>
+        <w:t>Cytoscape</w:t>
+      </w:r>
+      <w:proofErr w:type="spellEnd"/>
+      <w:r>
+        <w:rPr>
+          <w:b/>
+          <w:i/>
+          <w:sz w:val="24"/>
+          <w:szCs w:val="24"/>
+          <w:lang w:val="en-US"/>
+        </w:rPr>
+        <w:t xml:space="preserve"> plugin which" -&gt; comma before "which"</w:t>
+      </w:r>
+    </w:p>
+    <w:p>
+      <w:pPr>
+        <w:spacing w:after="0"/>
+        <w:jc w:val="both"/>
+        <w:rPr>
+          <w:b/>
+          <w:i/>
+          <w:sz w:val="24"/>
+          <w:szCs w:val="24"/>
+          <w:lang w:val="en-US"/>
+        </w:rPr>
+      </w:pPr>
+      <w:r>
+        <w:rPr>
+          <w:b/>
+          <w:i/>
+          <w:sz w:val="24"/>
+          <w:szCs w:val="24"/>
+          <w:lang w:val="en-US"/>
+        </w:rPr>
+        <w:t xml:space="preserve">* Use upper case for "Level" when talking about </w:t>
       </w:r>
       <w:proofErr w:type="spellStart"/>
       <w:r>
@@ -4708,73 +6251,329 @@
           <w:szCs w:val="24"/>
           <w:lang w:val="en-US"/>
         </w:rPr>
-        <w:t xml:space="preserve"> file, the "</w:t>
-      </w:r>
-      <w:proofErr w:type="spellStart"/>
-      <w:r>
-        <w:rPr>
-          <w:b/>
-          <w:i/>
-          <w:sz w:val="24"/>
-          <w:szCs w:val="24"/>
-          <w:lang w:val="en-US"/>
-        </w:rPr>
-        <w:t>displayName</w:t>
-      </w:r>
-      <w:proofErr w:type="spellEnd"/>
-      <w:r>
-        <w:rPr>
-          <w:b/>
-          <w:i/>
-          <w:sz w:val="24"/>
-          <w:szCs w:val="24"/>
-          <w:lang w:val="en-US"/>
-        </w:rPr>
-        <w:t xml:space="preserve">" tag seems not to be used; the name displayed to the user is actually the internal identifier of the element, which is most of the cases some cryptic abbreviation. Cross-links to databases etc. are not displayed. It would be very nice to display MIRIAM annotations to the user in some form. For testing purposes, any annotated model from </w:t>
-      </w:r>
-      <w:proofErr w:type="spellStart"/>
-      <w:r>
-        <w:rPr>
-          <w:b/>
-          <w:i/>
-          <w:sz w:val="24"/>
-          <w:szCs w:val="24"/>
-          <w:lang w:val="en-US"/>
-        </w:rPr>
-        <w:t>BioModels</w:t>
-      </w:r>
-      <w:proofErr w:type="spellEnd"/>
-      <w:r>
-        <w:rPr>
-          <w:b/>
-          <w:i/>
-          <w:sz w:val="24"/>
-          <w:szCs w:val="24"/>
-          <w:lang w:val="en-US"/>
-        </w:rPr>
-        <w:t xml:space="preserve"> database can be opened in </w:t>
-      </w:r>
-      <w:proofErr w:type="spellStart"/>
-      <w:r>
-        <w:rPr>
-          <w:b/>
-          <w:i/>
-          <w:sz w:val="24"/>
-          <w:szCs w:val="24"/>
-          <w:lang w:val="en-US"/>
-        </w:rPr>
-        <w:t>CySBML</w:t>
-      </w:r>
-      <w:proofErr w:type="spellEnd"/>
-      <w:r>
-        <w:rPr>
-          <w:b/>
-          <w:i/>
-          <w:sz w:val="24"/>
-          <w:szCs w:val="24"/>
-          <w:lang w:val="en-US"/>
-        </w:rPr>
-        <w:t xml:space="preserve">, this gives in many cases even the molecule's structure. It would be nice to have a similar way to access these crosslinks in </w:t>
+        <w:t xml:space="preserve"> or SBML (multiple</w:t>
+      </w:r>
+    </w:p>
+    <w:p>
+      <w:pPr>
+        <w:spacing w:after="0"/>
+        <w:jc w:val="both"/>
+        <w:rPr>
+          <w:b/>
+          <w:i/>
+          <w:sz w:val="24"/>
+          <w:szCs w:val="24"/>
+          <w:lang w:val="en-US"/>
+        </w:rPr>
+      </w:pPr>
+      <w:proofErr w:type="gramStart"/>
+      <w:r>
+        <w:rPr>
+          <w:b/>
+          <w:i/>
+          <w:sz w:val="24"/>
+          <w:szCs w:val="24"/>
+          <w:lang w:val="en-US"/>
+        </w:rPr>
+        <w:t>occurrences</w:t>
+      </w:r>
+      <w:proofErr w:type="gramEnd"/>
+      <w:r>
+        <w:rPr>
+          <w:b/>
+          <w:i/>
+          <w:sz w:val="24"/>
+          <w:szCs w:val="24"/>
+          <w:lang w:val="en-US"/>
+        </w:rPr>
+        <w:t>).</w:t>
+      </w:r>
+    </w:p>
+    <w:p>
+      <w:pPr>
+        <w:spacing w:after="0"/>
+        <w:jc w:val="both"/>
+        <w:rPr>
+          <w:b/>
+          <w:i/>
+          <w:sz w:val="24"/>
+          <w:szCs w:val="24"/>
+          <w:lang w:val="en-US"/>
+        </w:rPr>
+      </w:pPr>
+      <w:r>
+        <w:rPr>
+          <w:b/>
+          <w:i/>
+          <w:sz w:val="24"/>
+          <w:szCs w:val="24"/>
+          <w:lang w:val="en-US"/>
+        </w:rPr>
+        <w:t>* Do not use upper cases for "Systems Biology" -&gt; "systems biology"</w:t>
+      </w:r>
+      <w:proofErr w:type="gramStart"/>
+      <w:r>
+        <w:rPr>
+          <w:b/>
+          <w:i/>
+          <w:sz w:val="24"/>
+          <w:szCs w:val="24"/>
+          <w:lang w:val="en-US"/>
+        </w:rPr>
+        <w:t>.</w:t>
+      </w:r>
+      <w:proofErr w:type="gramEnd"/>
+    </w:p>
+    <w:p>
+      <w:pPr>
+        <w:spacing w:after="0"/>
+        <w:jc w:val="both"/>
+        <w:rPr>
+          <w:b/>
+          <w:i/>
+          <w:sz w:val="24"/>
+          <w:szCs w:val="24"/>
+          <w:lang w:val="en-US"/>
+        </w:rPr>
+      </w:pPr>
+      <w:r>
+        <w:rPr>
+          <w:b/>
+          <w:i/>
+          <w:sz w:val="24"/>
+          <w:szCs w:val="24"/>
+          <w:lang w:val="en-US"/>
+        </w:rPr>
+        <w:t>* Always insert a comma after "e.g." or "i.e."</w:t>
+      </w:r>
+    </w:p>
+    <w:p>
+      <w:pPr>
+        <w:spacing w:after="0"/>
+        <w:jc w:val="both"/>
+        <w:rPr>
+          <w:b/>
+          <w:i/>
+          <w:sz w:val="24"/>
+          <w:szCs w:val="24"/>
+          <w:lang w:val="en-US"/>
+        </w:rPr>
+      </w:pPr>
+      <w:r>
+        <w:rPr>
+          <w:b/>
+          <w:i/>
+          <w:sz w:val="24"/>
+          <w:szCs w:val="24"/>
+          <w:lang w:val="en-US"/>
+        </w:rPr>
+        <w:t xml:space="preserve">* Mark the brand name "Java" with a TM symbol at its first </w:t>
+      </w:r>
+      <w:proofErr w:type="spellStart"/>
+      <w:r>
+        <w:rPr>
+          <w:b/>
+          <w:i/>
+          <w:sz w:val="24"/>
+          <w:szCs w:val="24"/>
+          <w:lang w:val="en-US"/>
+        </w:rPr>
+        <w:t>occurence</w:t>
+      </w:r>
+      <w:proofErr w:type="spellEnd"/>
+      <w:r>
+        <w:rPr>
+          <w:b/>
+          <w:i/>
+          <w:sz w:val="24"/>
+          <w:szCs w:val="24"/>
+          <w:lang w:val="en-US"/>
+        </w:rPr>
+        <w:t xml:space="preserve"> (but also</w:t>
+      </w:r>
+    </w:p>
+    <w:p>
+      <w:pPr>
+        <w:spacing w:after="0"/>
+        <w:jc w:val="both"/>
+        <w:rPr>
+          <w:b/>
+          <w:i/>
+          <w:sz w:val="24"/>
+          <w:szCs w:val="24"/>
+          <w:lang w:val="en-US"/>
+        </w:rPr>
+      </w:pPr>
+      <w:proofErr w:type="gramStart"/>
+      <w:r>
+        <w:rPr>
+          <w:b/>
+          <w:i/>
+          <w:sz w:val="24"/>
+          <w:szCs w:val="24"/>
+          <w:lang w:val="en-US"/>
+        </w:rPr>
+        <w:t>not</w:t>
+      </w:r>
+      <w:proofErr w:type="gramEnd"/>
+      <w:r>
+        <w:rPr>
+          <w:b/>
+          <w:i/>
+          <w:sz w:val="24"/>
+          <w:szCs w:val="24"/>
+          <w:lang w:val="en-US"/>
+        </w:rPr>
+        <w:t xml:space="preserve"> more).</w:t>
+      </w:r>
+    </w:p>
+    <w:p>
+      <w:pPr>
+        <w:spacing w:after="0"/>
+        <w:jc w:val="both"/>
+        <w:rPr>
+          <w:b/>
+          <w:i/>
+          <w:sz w:val="24"/>
+          <w:szCs w:val="24"/>
+          <w:lang w:val="en-US"/>
+        </w:rPr>
+      </w:pPr>
+      <w:r>
+        <w:rPr>
+          <w:b/>
+          <w:i/>
+          <w:sz w:val="24"/>
+          <w:szCs w:val="24"/>
+          <w:lang w:val="en-US"/>
+        </w:rPr>
+        <w:t>* Use correct closing English quotation symbols (in the Implementation section).</w:t>
+      </w:r>
+    </w:p>
+    <w:p>
+      <w:pPr>
+        <w:spacing w:after="0"/>
+        <w:jc w:val="both"/>
+        <w:rPr>
+          <w:b/>
+          <w:i/>
+          <w:sz w:val="24"/>
+          <w:szCs w:val="24"/>
+          <w:lang w:val="en-US"/>
+        </w:rPr>
+      </w:pPr>
+      <w:r>
+        <w:rPr>
+          <w:b/>
+          <w:i/>
+          <w:sz w:val="24"/>
+          <w:szCs w:val="24"/>
+          <w:lang w:val="en-US"/>
+        </w:rPr>
+        <w:t>* Use upper case spelling when referring to specific figures or tables, e.g., Figure</w:t>
+      </w:r>
+    </w:p>
+    <w:p>
+      <w:pPr>
+        <w:spacing w:after="0"/>
+        <w:jc w:val="both"/>
+        <w:rPr>
+          <w:b/>
+          <w:i/>
+          <w:sz w:val="24"/>
+          <w:szCs w:val="24"/>
+          <w:lang w:val="en-US"/>
+        </w:rPr>
+      </w:pPr>
+      <w:r>
+        <w:rPr>
+          <w:b/>
+          <w:i/>
+          <w:sz w:val="24"/>
+          <w:szCs w:val="24"/>
+          <w:lang w:val="en-US"/>
+        </w:rPr>
+        <w:t xml:space="preserve">1 </w:t>
+      </w:r>
+      <w:proofErr w:type="gramStart"/>
+      <w:r>
+        <w:rPr>
+          <w:b/>
+          <w:i/>
+          <w:sz w:val="24"/>
+          <w:szCs w:val="24"/>
+          <w:lang w:val="en-US"/>
+        </w:rPr>
+        <w:t>shows</w:t>
+      </w:r>
+      <w:proofErr w:type="gramEnd"/>
+      <w:r>
+        <w:rPr>
+          <w:b/>
+          <w:i/>
+          <w:sz w:val="24"/>
+          <w:szCs w:val="24"/>
+          <w:lang w:val="en-US"/>
+        </w:rPr>
+        <w:t>... or Table 3 contains... instead of figure 1 and table 3 (same also with</w:t>
+      </w:r>
+    </w:p>
+    <w:p>
+      <w:pPr>
+        <w:spacing w:after="0"/>
+        <w:jc w:val="both"/>
+        <w:rPr>
+          <w:b/>
+          <w:i/>
+          <w:sz w:val="24"/>
+          <w:szCs w:val="24"/>
+          <w:lang w:val="en-US"/>
+        </w:rPr>
+      </w:pPr>
+      <w:proofErr w:type="gramStart"/>
+      <w:r>
+        <w:rPr>
+          <w:b/>
+          <w:i/>
+          <w:sz w:val="24"/>
+          <w:szCs w:val="24"/>
+          <w:lang w:val="en-US"/>
+        </w:rPr>
+        <w:t>section</w:t>
+      </w:r>
+      <w:proofErr w:type="gramEnd"/>
+      <w:r>
+        <w:rPr>
+          <w:b/>
+          <w:i/>
+          <w:sz w:val="24"/>
+          <w:szCs w:val="24"/>
+          <w:lang w:val="en-US"/>
+        </w:rPr>
+        <w:t xml:space="preserve"> etc.).</w:t>
+      </w:r>
+    </w:p>
+    <w:p>
+      <w:pPr>
+        <w:spacing w:after="0"/>
+        <w:jc w:val="both"/>
+        <w:rPr>
+          <w:b/>
+          <w:i/>
+          <w:sz w:val="24"/>
+          <w:szCs w:val="24"/>
+          <w:lang w:val="en-US"/>
+        </w:rPr>
+      </w:pPr>
+      <w:r>
+        <w:rPr>
+          <w:b/>
+          <w:i/>
+          <w:sz w:val="24"/>
+          <w:szCs w:val="24"/>
+          <w:lang w:val="en-US"/>
+        </w:rPr>
+        <w:t>* Don't use upper cases within any headline, e.g. "</w:t>
       </w:r>
       <w:proofErr w:type="spellStart"/>
       <w:r>
@@ -4796,72 +6595,217 @@
           <w:szCs w:val="24"/>
           <w:lang w:val="en-US"/>
         </w:rPr>
-        <w:t xml:space="preserve"> as well.</w:t>
-      </w:r>
-    </w:p>
-    <w:p>
-      <w:pPr>
-        <w:spacing w:after="0"/>
-        <w:jc w:val="both"/>
-        <w:rPr>
-          <w:sz w:val="24"/>
-          <w:szCs w:val="24"/>
-          <w:lang w:val="en-US"/>
-        </w:rPr>
-      </w:pPr>
-      <w:r>
-        <w:rPr>
-          <w:sz w:val="24"/>
-          <w:szCs w:val="24"/>
-          <w:lang w:val="en-US"/>
-        </w:rPr>
-        <w:t xml:space="preserve">We are not sure to fully understand the statement above. </w:t>
-      </w:r>
-      <w:r>
-        <w:rPr>
-          <w:sz w:val="24"/>
-          <w:szCs w:val="24"/>
-          <w:lang w:val="en-US"/>
-        </w:rPr>
-        <w:t xml:space="preserve">When importing </w:t>
-      </w:r>
-      <w:r>
-        <w:rPr>
-          <w:sz w:val="24"/>
-          <w:szCs w:val="24"/>
-          <w:lang w:val="en-US"/>
-        </w:rPr>
-        <w:t xml:space="preserve">data from </w:t>
-      </w:r>
-      <w:r>
-        <w:rPr>
-          <w:sz w:val="24"/>
-          <w:szCs w:val="24"/>
-          <w:lang w:val="en-US"/>
-        </w:rPr>
-        <w:t xml:space="preserve">a </w:t>
-      </w:r>
-      <w:proofErr w:type="spellStart"/>
-      <w:r>
-        <w:rPr>
-          <w:sz w:val="24"/>
-          <w:szCs w:val="24"/>
-          <w:lang w:val="en-US"/>
-        </w:rPr>
-        <w:t>CellDesigner</w:t>
-      </w:r>
-      <w:proofErr w:type="spellEnd"/>
-      <w:r>
-        <w:rPr>
-          <w:sz w:val="24"/>
-          <w:szCs w:val="24"/>
-          <w:lang w:val="en-US"/>
-        </w:rPr>
-        <w:t xml:space="preserve"> or </w:t>
-      </w:r>
-      <w:proofErr w:type="spellStart"/>
-      <w:r>
-        <w:rPr>
+        <w:t xml:space="preserve"> </w:t>
+      </w:r>
+      <w:proofErr w:type="spellStart"/>
+      <w:r>
+        <w:rPr>
+          <w:b/>
+          <w:i/>
+          <w:sz w:val="24"/>
+          <w:szCs w:val="24"/>
+          <w:lang w:val="en-US"/>
+        </w:rPr>
+        <w:t>Strucutral</w:t>
+      </w:r>
+      <w:proofErr w:type="spellEnd"/>
+      <w:r>
+        <w:rPr>
+          <w:b/>
+          <w:i/>
+          <w:sz w:val="24"/>
+          <w:szCs w:val="24"/>
+          <w:lang w:val="en-US"/>
+        </w:rPr>
+        <w:t xml:space="preserve"> Analysis" </w:t>
+      </w:r>
+      <w:proofErr w:type="gramStart"/>
+      <w:r>
+        <w:rPr>
+          <w:b/>
+          <w:i/>
+          <w:sz w:val="24"/>
+          <w:szCs w:val="24"/>
+          <w:lang w:val="en-US"/>
+        </w:rPr>
+        <w:t>-&gt;</w:t>
+      </w:r>
+      <w:proofErr w:type="gramEnd"/>
+    </w:p>
+    <w:p>
+      <w:pPr>
+        <w:spacing w:after="0"/>
+        <w:jc w:val="both"/>
+        <w:rPr>
+          <w:b/>
+          <w:i/>
+          <w:sz w:val="24"/>
+          <w:szCs w:val="24"/>
+          <w:lang w:val="en-US"/>
+        </w:rPr>
+      </w:pPr>
+      <w:r>
+        <w:rPr>
+          <w:b/>
+          <w:i/>
+          <w:sz w:val="24"/>
+          <w:szCs w:val="24"/>
+          <w:lang w:val="en-US"/>
+        </w:rPr>
+        <w:t>"</w:t>
+      </w:r>
+      <w:proofErr w:type="spellStart"/>
+      <w:r>
+        <w:rPr>
+          <w:b/>
+          <w:i/>
+          <w:sz w:val="24"/>
+          <w:szCs w:val="24"/>
+          <w:lang w:val="en-US"/>
+        </w:rPr>
+        <w:t>BiNoM</w:t>
+      </w:r>
+      <w:proofErr w:type="spellEnd"/>
+      <w:r>
+        <w:rPr>
+          <w:b/>
+          <w:i/>
+          <w:sz w:val="24"/>
+          <w:szCs w:val="24"/>
+          <w:lang w:val="en-US"/>
+        </w:rPr>
+        <w:t xml:space="preserve"> structural analysis"; similarly in many other head lines</w:t>
+      </w:r>
+    </w:p>
+    <w:p>
+      <w:pPr>
+        <w:spacing w:after="0"/>
+        <w:jc w:val="both"/>
+        <w:rPr>
+          <w:b/>
+          <w:i/>
+          <w:sz w:val="24"/>
+          <w:szCs w:val="24"/>
+          <w:lang w:val="en-US"/>
+        </w:rPr>
+      </w:pPr>
+      <w:r>
+        <w:rPr>
+          <w:b/>
+          <w:i/>
+          <w:sz w:val="24"/>
+          <w:szCs w:val="24"/>
+          <w:lang w:val="en-US"/>
+        </w:rPr>
+        <w:t xml:space="preserve">* Always explain abbreviations at their first </w:t>
+      </w:r>
+      <w:proofErr w:type="spellStart"/>
+      <w:r>
+        <w:rPr>
+          <w:b/>
+          <w:i/>
+          <w:sz w:val="24"/>
+          <w:szCs w:val="24"/>
+          <w:lang w:val="en-US"/>
+        </w:rPr>
+        <w:t>occurence</w:t>
+      </w:r>
+      <w:proofErr w:type="spellEnd"/>
+      <w:r>
+        <w:rPr>
+          <w:b/>
+          <w:i/>
+          <w:sz w:val="24"/>
+          <w:szCs w:val="24"/>
+          <w:lang w:val="en-US"/>
+        </w:rPr>
+        <w:t>, e.g., "</w:t>
+      </w:r>
+      <w:proofErr w:type="spellStart"/>
+      <w:r>
+        <w:rPr>
+          <w:b/>
+          <w:i/>
+          <w:sz w:val="24"/>
+          <w:szCs w:val="24"/>
+          <w:lang w:val="en-US"/>
+        </w:rPr>
+        <w:t>PIQuant</w:t>
+      </w:r>
+      <w:proofErr w:type="spellEnd"/>
+      <w:r>
+        <w:rPr>
+          <w:b/>
+          <w:i/>
+          <w:sz w:val="24"/>
+          <w:szCs w:val="24"/>
+          <w:lang w:val="en-US"/>
+        </w:rPr>
+        <w:t>" (meaning</w:t>
+      </w:r>
+    </w:p>
+    <w:p>
+      <w:pPr>
+        <w:spacing w:after="0"/>
+        <w:jc w:val="both"/>
+        <w:rPr>
+          <w:b/>
+          <w:i/>
+          <w:sz w:val="24"/>
+          <w:szCs w:val="24"/>
+          <w:lang w:val="en-US"/>
+        </w:rPr>
+      </w:pPr>
+      <w:proofErr w:type="gramStart"/>
+      <w:r>
+        <w:rPr>
+          <w:b/>
+          <w:i/>
+          <w:sz w:val="24"/>
+          <w:szCs w:val="24"/>
+          <w:lang w:val="en-US"/>
+        </w:rPr>
+        <w:t>of</w:t>
+      </w:r>
+      <w:proofErr w:type="gramEnd"/>
+      <w:r>
+        <w:rPr>
+          <w:b/>
+          <w:i/>
+          <w:sz w:val="24"/>
+          <w:szCs w:val="24"/>
+          <w:lang w:val="en-US"/>
+        </w:rPr>
+        <w:t xml:space="preserve"> this abbreviation explained one page later; just spell it out at the first place).</w:t>
+      </w:r>
+    </w:p>
+    <w:p>
+      <w:pPr>
+        <w:spacing w:after="0"/>
+        <w:jc w:val="both"/>
+        <w:rPr>
+          <w:b/>
+          <w:i/>
+          <w:sz w:val="24"/>
+          <w:szCs w:val="24"/>
+          <w:lang w:val="en-US"/>
+        </w:rPr>
+      </w:pPr>
+      <w:r>
+        <w:rPr>
+          <w:b/>
+          <w:i/>
+          <w:sz w:val="24"/>
+          <w:szCs w:val="24"/>
+          <w:lang w:val="en-US"/>
+        </w:rPr>
+        <w:t xml:space="preserve">* A </w:t>
+      </w:r>
+      <w:proofErr w:type="spellStart"/>
+      <w:r>
+        <w:rPr>
+          <w:b/>
+          <w:i/>
           <w:sz w:val="24"/>
           <w:szCs w:val="24"/>
           <w:lang w:val="en-US"/>
@@ -4871,15 +6815,87 @@
       <w:proofErr w:type="spellEnd"/>
       <w:r>
         <w:rPr>
-          <w:sz w:val="24"/>
-          <w:szCs w:val="24"/>
-          <w:lang w:val="en-US"/>
-        </w:rPr>
-        <w:t xml:space="preserve"> file, </w:t>
-      </w:r>
-      <w:proofErr w:type="spellStart"/>
-      <w:r>
-        <w:rPr>
+          <w:b/>
+          <w:i/>
+          <w:sz w:val="24"/>
+          <w:szCs w:val="24"/>
+          <w:lang w:val="en-US"/>
+        </w:rPr>
+        <w:t xml:space="preserve"> file is not "big", but "large".</w:t>
+      </w:r>
+    </w:p>
+    <w:p>
+      <w:pPr>
+        <w:spacing w:after="0"/>
+        <w:jc w:val="both"/>
+        <w:rPr>
+          <w:b/>
+          <w:i/>
+          <w:sz w:val="24"/>
+          <w:szCs w:val="24"/>
+          <w:lang w:val="en-US"/>
+        </w:rPr>
+      </w:pPr>
+      <w:r>
+        <w:rPr>
+          <w:b/>
+          <w:i/>
+          <w:sz w:val="24"/>
+          <w:szCs w:val="24"/>
+          <w:lang w:val="en-US"/>
+        </w:rPr>
+        <w:t>* "</w:t>
+      </w:r>
+      <w:proofErr w:type="spellStart"/>
+      <w:r>
+        <w:rPr>
+          <w:b/>
+          <w:i/>
+          <w:sz w:val="24"/>
+          <w:szCs w:val="24"/>
+          <w:lang w:val="en-US"/>
+        </w:rPr>
+        <w:t>BioPAX</w:t>
+      </w:r>
+      <w:proofErr w:type="spellEnd"/>
+      <w:r>
+        <w:rPr>
+          <w:b/>
+          <w:i/>
+          <w:sz w:val="24"/>
+          <w:szCs w:val="24"/>
+          <w:lang w:val="en-US"/>
+        </w:rPr>
+        <w:t xml:space="preserve"> Query functions" -&gt; query (multiple occurrences)</w:t>
+      </w:r>
+    </w:p>
+    <w:p>
+      <w:pPr>
+        <w:spacing w:after="0"/>
+        <w:jc w:val="both"/>
+        <w:rPr>
+          <w:b/>
+          <w:i/>
+          <w:sz w:val="24"/>
+          <w:szCs w:val="24"/>
+          <w:lang w:val="en-US"/>
+        </w:rPr>
+      </w:pPr>
+      <w:r>
+        <w:rPr>
+          <w:b/>
+          <w:i/>
+          <w:sz w:val="24"/>
+          <w:szCs w:val="24"/>
+          <w:lang w:val="en-US"/>
+        </w:rPr>
+        <w:t>* Do not use the word "allow to" without an object (see section "</w:t>
+      </w:r>
+      <w:proofErr w:type="spellStart"/>
+      <w:r>
+        <w:rPr>
+          <w:b/>
+          <w:i/>
           <w:sz w:val="24"/>
           <w:szCs w:val="24"/>
           <w:lang w:val="en-US"/>
@@ -4889,256 +6905,291 @@
       <w:proofErr w:type="spellEnd"/>
       <w:r>
         <w:rPr>
-          <w:sz w:val="24"/>
-          <w:szCs w:val="24"/>
-          <w:lang w:val="en-US"/>
-        </w:rPr>
-        <w:t xml:space="preserve"> is using a naming service to create </w:t>
-      </w:r>
-      <w:r>
-        <w:rPr>
-          <w:sz w:val="24"/>
-          <w:szCs w:val="24"/>
-          <w:lang w:val="en-US"/>
-        </w:rPr>
-        <w:t>“</w:t>
-      </w:r>
-      <w:r>
-        <w:rPr>
-          <w:sz w:val="24"/>
-          <w:szCs w:val="24"/>
-          <w:lang w:val="en-US"/>
-        </w:rPr>
-        <w:t>meaningful”</w:t>
-      </w:r>
-      <w:r>
-        <w:rPr>
-          <w:sz w:val="24"/>
-          <w:szCs w:val="24"/>
-          <w:lang w:val="en-US"/>
-        </w:rPr>
-        <w:t xml:space="preserve"> names for each entity</w:t>
-      </w:r>
-      <w:r>
-        <w:rPr>
-          <w:sz w:val="24"/>
-          <w:szCs w:val="24"/>
-          <w:lang w:val="en-US"/>
-        </w:rPr>
-        <w:t xml:space="preserve"> (provided that they are present in the file, of course)</w:t>
-      </w:r>
-      <w:r>
-        <w:rPr>
-          <w:sz w:val="24"/>
-          <w:szCs w:val="24"/>
-          <w:lang w:val="en-US"/>
-        </w:rPr>
-        <w:t>, specifying the ty</w:t>
-      </w:r>
-      <w:r>
-        <w:rPr>
-          <w:sz w:val="24"/>
-          <w:szCs w:val="24"/>
-          <w:lang w:val="en-US"/>
-        </w:rPr>
-        <w:t>pe of the molecule (protein, RNA</w:t>
-      </w:r>
-      <w:r>
-        <w:rPr>
-          <w:sz w:val="24"/>
-          <w:szCs w:val="24"/>
-          <w:lang w:val="en-US"/>
-        </w:rPr>
-        <w:t>, small molecule, protein), the modifications (phosphorylation or any other type of modification)</w:t>
-      </w:r>
-      <w:r>
-        <w:rPr>
-          <w:sz w:val="24"/>
-          <w:szCs w:val="24"/>
-          <w:lang w:val="en-US"/>
-        </w:rPr>
-        <w:t xml:space="preserve"> and the compartment. </w:t>
-      </w:r>
-      <w:r>
-        <w:rPr>
-          <w:sz w:val="24"/>
-          <w:szCs w:val="24"/>
-          <w:lang w:val="en-US"/>
-        </w:rPr>
-        <w:t>. This is not a “cryptic” abbreviation but rather a well-defined way for textual representation of the structure of the nodes in process diagrams, which makes possible many semantic-based analyses after</w:t>
-      </w:r>
-      <w:r>
-        <w:rPr>
-          <w:sz w:val="24"/>
-          <w:szCs w:val="24"/>
-          <w:lang w:val="en-US"/>
-        </w:rPr>
-        <w:t>wards</w:t>
-      </w:r>
-      <w:r>
-        <w:rPr>
-          <w:sz w:val="24"/>
-          <w:szCs w:val="24"/>
-          <w:lang w:val="en-US"/>
-        </w:rPr>
-        <w:t xml:space="preserve">. Our experience shows that a user easily gets used to this representation. </w:t>
-      </w:r>
-      <w:r>
-        <w:rPr>
-          <w:sz w:val="24"/>
-          <w:szCs w:val="24"/>
-          <w:lang w:val="en-US"/>
-        </w:rPr>
-        <w:t xml:space="preserve">More specifically for a </w:t>
-      </w:r>
-      <w:proofErr w:type="spellStart"/>
-      <w:r>
-        <w:rPr>
-          <w:sz w:val="24"/>
-          <w:szCs w:val="24"/>
-          <w:lang w:val="en-US"/>
-        </w:rPr>
-        <w:t>BioPA</w:t>
-      </w:r>
-      <w:r>
-        <w:rPr>
-          <w:sz w:val="24"/>
-          <w:szCs w:val="24"/>
-          <w:lang w:val="en-US"/>
-        </w:rPr>
-        <w:t>X</w:t>
-      </w:r>
-      <w:proofErr w:type="spellEnd"/>
-      <w:r>
-        <w:rPr>
-          <w:sz w:val="24"/>
-          <w:szCs w:val="24"/>
-          <w:lang w:val="en-US"/>
-        </w:rPr>
-        <w:t xml:space="preserve"> file, </w:t>
-      </w:r>
-      <w:proofErr w:type="spellStart"/>
-      <w:r>
-        <w:rPr>
-          <w:sz w:val="24"/>
-          <w:szCs w:val="24"/>
-          <w:lang w:val="en-US"/>
-        </w:rPr>
-        <w:t>BiNoM</w:t>
-      </w:r>
-      <w:proofErr w:type="spellEnd"/>
-      <w:r>
-        <w:rPr>
-          <w:sz w:val="24"/>
-          <w:szCs w:val="24"/>
-          <w:lang w:val="en-US"/>
-        </w:rPr>
-        <w:t xml:space="preserve"> selects</w:t>
-      </w:r>
-      <w:r>
-        <w:rPr>
-          <w:sz w:val="24"/>
-          <w:szCs w:val="24"/>
-          <w:lang w:val="en-US"/>
-        </w:rPr>
-        <w:t xml:space="preserve"> the name of the entity from the “</w:t>
-      </w:r>
-      <w:proofErr w:type="spellStart"/>
-      <w:r>
-        <w:rPr>
-          <w:sz w:val="24"/>
-          <w:szCs w:val="24"/>
-          <w:lang w:val="en-US"/>
-        </w:rPr>
-        <w:t>displayName</w:t>
-      </w:r>
-      <w:proofErr w:type="spellEnd"/>
-      <w:r>
-        <w:rPr>
-          <w:sz w:val="24"/>
-          <w:szCs w:val="24"/>
-          <w:lang w:val="en-US"/>
-        </w:rPr>
-        <w:t>”</w:t>
-      </w:r>
-      <w:r>
-        <w:rPr>
-          <w:sz w:val="24"/>
-          <w:szCs w:val="24"/>
-          <w:lang w:val="en-US"/>
-        </w:rPr>
-        <w:t>, when it is provided,</w:t>
-      </w:r>
-      <w:r>
-        <w:rPr>
-          <w:sz w:val="24"/>
-          <w:szCs w:val="24"/>
-          <w:lang w:val="en-US"/>
-        </w:rPr>
-        <w:t xml:space="preserve"> and other “name” fields </w:t>
-      </w:r>
-      <w:r>
-        <w:rPr>
-          <w:sz w:val="24"/>
-          <w:szCs w:val="24"/>
-          <w:lang w:val="en-US"/>
-        </w:rPr>
-        <w:t xml:space="preserve">present in </w:t>
-      </w:r>
-      <w:r>
-        <w:rPr>
-          <w:sz w:val="24"/>
-          <w:szCs w:val="24"/>
-          <w:lang w:val="en-US"/>
-        </w:rPr>
-        <w:t xml:space="preserve">the file. Furthermore, </w:t>
-      </w:r>
-      <w:proofErr w:type="spellStart"/>
-      <w:r>
-        <w:rPr>
-          <w:sz w:val="24"/>
-          <w:szCs w:val="24"/>
-          <w:lang w:val="en-US"/>
-        </w:rPr>
-        <w:t>BiNoM</w:t>
-      </w:r>
-      <w:proofErr w:type="spellEnd"/>
-      <w:r>
-        <w:rPr>
-          <w:sz w:val="24"/>
-          <w:szCs w:val="24"/>
-          <w:lang w:val="en-US"/>
-        </w:rPr>
-        <w:t xml:space="preserve"> provides a powerful </w:t>
-      </w:r>
-      <w:proofErr w:type="spellStart"/>
-      <w:r>
-        <w:rPr>
-          <w:sz w:val="24"/>
-          <w:szCs w:val="24"/>
-          <w:lang w:val="en-US"/>
-        </w:rPr>
-        <w:t>BioPAX</w:t>
-      </w:r>
-      <w:proofErr w:type="spellEnd"/>
-      <w:r>
-        <w:rPr>
-          <w:sz w:val="24"/>
-          <w:szCs w:val="24"/>
-          <w:lang w:val="en-US"/>
-        </w:rPr>
-        <w:t xml:space="preserve"> querying mechanism (see the section </w:t>
-      </w:r>
-      <w:proofErr w:type="spellStart"/>
-      <w:r>
-        <w:rPr>
-          <w:sz w:val="24"/>
-          <w:szCs w:val="24"/>
-          <w:lang w:val="en-US"/>
-        </w:rPr>
-        <w:t>BiNoM</w:t>
-      </w:r>
-      <w:proofErr w:type="spellEnd"/>
+          <w:b/>
+          <w:i/>
+          <w:sz w:val="24"/>
+          <w:szCs w:val="24"/>
+          <w:lang w:val="en-US"/>
+        </w:rPr>
+        <w:t xml:space="preserve"> Module</w:t>
+      </w:r>
+    </w:p>
+    <w:p>
+      <w:pPr>
+        <w:spacing w:after="0"/>
+        <w:jc w:val="both"/>
+        <w:rPr>
+          <w:b/>
+          <w:i/>
+          <w:sz w:val="24"/>
+          <w:szCs w:val="24"/>
+          <w:lang w:val="en-US"/>
+        </w:rPr>
+      </w:pPr>
+      <w:proofErr w:type="gramStart"/>
+      <w:r>
+        <w:rPr>
+          <w:b/>
+          <w:i/>
+          <w:sz w:val="24"/>
+          <w:szCs w:val="24"/>
+          <w:lang w:val="en-US"/>
+        </w:rPr>
+        <w:t>manager</w:t>
+      </w:r>
+      <w:proofErr w:type="gramEnd"/>
+      <w:r>
+        <w:rPr>
+          <w:b/>
+          <w:i/>
+          <w:sz w:val="24"/>
+          <w:szCs w:val="24"/>
+          <w:lang w:val="en-US"/>
+        </w:rPr>
+        <w:t>"), there it must be "allow users to"</w:t>
+      </w:r>
+    </w:p>
+    <w:p>
+      <w:pPr>
+        <w:spacing w:after="0"/>
+        <w:jc w:val="both"/>
+        <w:rPr>
+          <w:b/>
+          <w:i/>
+          <w:sz w:val="24"/>
+          <w:szCs w:val="24"/>
+          <w:lang w:val="en-US"/>
+        </w:rPr>
+      </w:pPr>
+      <w:r>
+        <w:rPr>
+          <w:b/>
+          <w:i/>
+          <w:sz w:val="24"/>
+          <w:szCs w:val="24"/>
+          <w:lang w:val="en-US"/>
+        </w:rPr>
+        <w:t xml:space="preserve">* p. 11: "between </w:t>
+      </w:r>
+      <w:proofErr w:type="spellStart"/>
+      <w:r>
+        <w:rPr>
+          <w:b/>
+          <w:i/>
+          <w:sz w:val="24"/>
+          <w:szCs w:val="24"/>
+          <w:lang w:val="en-US"/>
+        </w:rPr>
+        <w:t>aa</w:t>
+      </w:r>
+      <w:proofErr w:type="spellEnd"/>
+      <w:r>
+        <w:rPr>
+          <w:b/>
+          <w:i/>
+          <w:sz w:val="24"/>
+          <w:szCs w:val="24"/>
+          <w:lang w:val="en-US"/>
+        </w:rPr>
+        <w:t xml:space="preserve"> annotated" -&gt; an annotated</w:t>
+      </w:r>
+    </w:p>
+    <w:p>
+      <w:pPr>
+        <w:spacing w:after="0"/>
+        <w:jc w:val="both"/>
+        <w:rPr>
+          <w:b/>
+          <w:i/>
+          <w:sz w:val="24"/>
+          <w:szCs w:val="24"/>
+          <w:lang w:val="en-US"/>
+        </w:rPr>
+      </w:pPr>
+      <w:r>
+        <w:rPr>
+          <w:b/>
+          <w:i/>
+          <w:sz w:val="24"/>
+          <w:szCs w:val="24"/>
+          <w:lang w:val="en-US"/>
+        </w:rPr>
+        <w:t>* Use serial commas, e.g., p. 12 between "E2F1" and the word "and"; as well as</w:t>
+      </w:r>
+    </w:p>
+    <w:p>
+      <w:pPr>
+        <w:spacing w:after="0"/>
+        <w:jc w:val="both"/>
+        <w:rPr>
+          <w:b/>
+          <w:i/>
+          <w:sz w:val="24"/>
+          <w:szCs w:val="24"/>
+          <w:lang w:val="en-US"/>
+        </w:rPr>
+      </w:pPr>
+      <w:proofErr w:type="gramStart"/>
+      <w:r>
+        <w:rPr>
+          <w:b/>
+          <w:i/>
+          <w:sz w:val="24"/>
+          <w:szCs w:val="24"/>
+          <w:lang w:val="en-US"/>
+        </w:rPr>
+        <w:t>between</w:t>
+      </w:r>
+      <w:proofErr w:type="gramEnd"/>
+      <w:r>
+        <w:rPr>
+          <w:b/>
+          <w:i/>
+          <w:sz w:val="24"/>
+          <w:szCs w:val="24"/>
+          <w:lang w:val="en-US"/>
+        </w:rPr>
+        <w:t xml:space="preserve"> "negative" and the word "or" on the same page.</w:t>
+      </w:r>
+    </w:p>
+    <w:p>
+      <w:pPr>
+        <w:spacing w:after="0"/>
+        <w:jc w:val="both"/>
+        <w:rPr>
+          <w:b/>
+          <w:i/>
+          <w:sz w:val="24"/>
+          <w:szCs w:val="24"/>
+          <w:lang w:val="en-US"/>
+        </w:rPr>
+      </w:pPr>
+      <w:r>
+        <w:rPr>
+          <w:b/>
+          <w:i/>
+          <w:sz w:val="24"/>
+          <w:szCs w:val="24"/>
+          <w:lang w:val="en-US"/>
+        </w:rPr>
+        <w:t>* "human Apoptosis" -&gt; apoptosis.</w:t>
+      </w:r>
+    </w:p>
+    <w:p>
+      <w:pPr>
+        <w:spacing w:after="0"/>
+        <w:jc w:val="both"/>
+        <w:rPr>
+          <w:b/>
+          <w:i/>
+          <w:sz w:val="24"/>
+          <w:szCs w:val="24"/>
+          <w:lang w:val="en-US"/>
+        </w:rPr>
+      </w:pPr>
+      <w:r>
+        <w:rPr>
+          <w:b/>
+          <w:i/>
+          <w:sz w:val="24"/>
+          <w:szCs w:val="24"/>
+          <w:lang w:val="en-US"/>
+        </w:rPr>
+        <w:lastRenderedPageBreak/>
+        <w:t>* Insert a blank after citation [18] at page 12.</w:t>
+      </w:r>
+    </w:p>
+    <w:p>
+      <w:pPr>
+        <w:spacing w:after="0"/>
+        <w:jc w:val="both"/>
+        <w:rPr>
+          <w:b/>
+          <w:i/>
+          <w:sz w:val="24"/>
+          <w:szCs w:val="24"/>
+          <w:lang w:val="en-US"/>
+        </w:rPr>
+      </w:pPr>
+      <w:r>
+        <w:rPr>
+          <w:b/>
+          <w:i/>
+          <w:sz w:val="24"/>
+          <w:szCs w:val="24"/>
+          <w:lang w:val="en-US"/>
+        </w:rPr>
+        <w:t>* Spell the first "t" in "t-test" in italics (multiple occurrences).</w:t>
+      </w:r>
+    </w:p>
+    <w:p>
+      <w:pPr>
+        <w:spacing w:after="0"/>
+        <w:jc w:val="both"/>
+        <w:rPr>
+          <w:b/>
+          <w:i/>
+          <w:sz w:val="24"/>
+          <w:szCs w:val="24"/>
+          <w:lang w:val="en-US"/>
+        </w:rPr>
+      </w:pPr>
+      <w:r>
+        <w:rPr>
+          <w:b/>
+          <w:i/>
+          <w:sz w:val="24"/>
+          <w:szCs w:val="24"/>
+          <w:lang w:val="en-US"/>
+        </w:rPr>
+        <w:t>* In the "User's manual" p. 52: check that words fit the margins.</w:t>
+      </w:r>
+    </w:p>
+    <w:p>
+      <w:pPr>
+        <w:spacing w:after="0"/>
+        <w:jc w:val="both"/>
+        <w:rPr>
+          <w:sz w:val="24"/>
+          <w:szCs w:val="24"/>
+          <w:lang w:val="en-US"/>
+        </w:rPr>
+      </w:pPr>
+      <w:r>
+        <w:rPr>
+          <w:sz w:val="24"/>
+          <w:szCs w:val="24"/>
+          <w:lang w:val="en-US"/>
+        </w:rPr>
+        <w:t>We have corrected al</w:t>
+      </w:r>
+      <w:r>
+        <w:rPr>
+          <w:sz w:val="24"/>
+          <w:szCs w:val="24"/>
+          <w:lang w:val="en-US"/>
+        </w:rPr>
+        <w:t>l those errors</w:t>
+      </w:r>
+      <w:r>
+        <w:rPr>
+          <w:sz w:val="24"/>
+          <w:szCs w:val="24"/>
+          <w:lang w:val="en-US"/>
+        </w:rPr>
+        <w:t>.</w:t>
+      </w:r>
+    </w:p>
+    <w:p>
+      <w:pPr>
+        <w:spacing w:after="0"/>
+        <w:jc w:val="both"/>
+        <w:rPr>
+          <w:sz w:val="24"/>
+          <w:szCs w:val="24"/>
+          <w:lang w:val="en-US"/>
+        </w:rPr>
+      </w:pPr>
       <w:r>
         <w:rPr>
           <w:sz w:val="24"/>
@@ -5147,1589 +7198,75 @@
         </w:rPr>
         <w:t xml:space="preserve"> </w:t>
       </w:r>
-      <w:proofErr w:type="spellStart"/>
-      <w:r>
-        <w:rPr>
-          <w:sz w:val="24"/>
-          <w:szCs w:val="24"/>
-          <w:lang w:val="en-US"/>
-        </w:rPr>
-        <w:t>BioPAX</w:t>
-      </w:r>
-      <w:proofErr w:type="spellEnd"/>
-      <w:r>
-        <w:rPr>
-          <w:sz w:val="24"/>
-          <w:szCs w:val="24"/>
-          <w:lang w:val="en-US"/>
-        </w:rPr>
-        <w:t xml:space="preserve"> </w:t>
-      </w:r>
-      <w:proofErr w:type="spellStart"/>
-      <w:r>
-        <w:rPr>
-          <w:sz w:val="24"/>
-          <w:szCs w:val="24"/>
-          <w:lang w:val="en-US"/>
-        </w:rPr>
-        <w:t>utils</w:t>
-      </w:r>
-      <w:proofErr w:type="spellEnd"/>
-      <w:r>
-        <w:rPr>
-          <w:sz w:val="24"/>
-          <w:szCs w:val="24"/>
-          <w:lang w:val="en-US"/>
-        </w:rPr>
-        <w:t xml:space="preserve"> &amp; query) that allows the user to retrieve most of the data encoded in the </w:t>
-      </w:r>
-      <w:proofErr w:type="spellStart"/>
-      <w:r>
-        <w:rPr>
-          <w:sz w:val="24"/>
-          <w:szCs w:val="24"/>
-          <w:lang w:val="en-US"/>
-        </w:rPr>
-        <w:t>BioPAX</w:t>
-      </w:r>
-      <w:proofErr w:type="spellEnd"/>
-      <w:r>
-        <w:rPr>
-          <w:sz w:val="24"/>
-          <w:szCs w:val="24"/>
-          <w:lang w:val="en-US"/>
-        </w:rPr>
-        <w:t xml:space="preserve"> file such as database crosslinks, publications, etc.</w:t>
-      </w:r>
-      <w:r>
-        <w:rPr>
-          <w:sz w:val="24"/>
-          <w:szCs w:val="24"/>
-          <w:lang w:val="en-US"/>
-        </w:rPr>
-        <w:t xml:space="preserve"> </w:t>
-      </w:r>
-    </w:p>
-    <w:p>
-      <w:pPr>
-        <w:spacing w:after="0"/>
-        <w:jc w:val="both"/>
-        <w:rPr>
-          <w:sz w:val="24"/>
-          <w:szCs w:val="24"/>
-          <w:lang w:val="en-US"/>
-        </w:rPr>
-      </w:pPr>
-    </w:p>
-    <w:p>
-      <w:pPr>
-        <w:spacing w:after="0"/>
-        <w:jc w:val="both"/>
-        <w:rPr>
-          <w:b/>
-          <w:i/>
-          <w:sz w:val="24"/>
-          <w:szCs w:val="24"/>
-          <w:lang w:val="en-US"/>
-        </w:rPr>
-      </w:pPr>
-      <w:r>
-        <w:rPr>
-          <w:b/>
-          <w:i/>
-          <w:sz w:val="24"/>
-          <w:szCs w:val="24"/>
-          <w:lang w:val="en-US"/>
-        </w:rPr>
-        <w:t xml:space="preserve">* When exporting an </w:t>
-      </w:r>
-      <w:proofErr w:type="spellStart"/>
-      <w:r>
-        <w:rPr>
-          <w:b/>
-          <w:i/>
-          <w:sz w:val="24"/>
-          <w:szCs w:val="24"/>
-          <w:lang w:val="en-US"/>
-        </w:rPr>
-        <w:t>BioPAX</w:t>
-      </w:r>
-      <w:proofErr w:type="spellEnd"/>
-      <w:r>
-        <w:rPr>
-          <w:b/>
-          <w:i/>
-          <w:sz w:val="24"/>
-          <w:szCs w:val="24"/>
-          <w:lang w:val="en-US"/>
-        </w:rPr>
-        <w:t xml:space="preserve"> file containing lots of MIRIAM annotations to SBML, all the annotation is lost. However, the notes tag contains cryptic information about the lines between nodes. However, the notes element is intended to contain human-readable HTML-like information to be displayed, e.g., in a web browser. If information gets lost as it is the case here, this should be indicated to the user. It would, of course, be better, to keep MIRIAM annotation while doing such a conversion.</w:t>
-      </w:r>
-    </w:p>
-    <w:p>
-      <w:pPr>
-        <w:spacing w:after="0"/>
-        <w:jc w:val="both"/>
-        <w:rPr>
-          <w:sz w:val="24"/>
-          <w:szCs w:val="24"/>
-          <w:lang w:val="en-US"/>
-        </w:rPr>
-      </w:pPr>
-      <w:r>
-        <w:rPr>
-          <w:sz w:val="24"/>
-          <w:szCs w:val="24"/>
-          <w:lang w:val="en-US"/>
-        </w:rPr>
-        <w:t xml:space="preserve">It is indeed a very valuable suggestion to include the MIRIAM annotations, and we will surely include this type of information in the next </w:t>
-      </w:r>
-      <w:proofErr w:type="spellStart"/>
-      <w:r>
-        <w:rPr>
-          <w:sz w:val="24"/>
-          <w:szCs w:val="24"/>
-          <w:lang w:val="en-US"/>
-        </w:rPr>
-        <w:t>BiNoM</w:t>
-      </w:r>
-      <w:proofErr w:type="spellEnd"/>
-      <w:r>
-        <w:rPr>
-          <w:sz w:val="24"/>
-          <w:szCs w:val="24"/>
-          <w:lang w:val="en-US"/>
-        </w:rPr>
-        <w:t xml:space="preserve"> release.</w:t>
-      </w:r>
-      <w:r>
-        <w:rPr>
-          <w:sz w:val="24"/>
-          <w:szCs w:val="24"/>
-          <w:lang w:val="en-US"/>
-        </w:rPr>
-        <w:t xml:space="preserve"> We have included a warning in the main t</w:t>
-      </w:r>
-      <w:r>
-        <w:rPr>
-          <w:sz w:val="24"/>
-          <w:szCs w:val="24"/>
-          <w:lang w:val="en-US"/>
-        </w:rPr>
-        <w:t>ext about the MIRIAM annotation</w:t>
-      </w:r>
-      <w:r>
-        <w:rPr>
-          <w:sz w:val="24"/>
-          <w:szCs w:val="24"/>
-          <w:lang w:val="en-US"/>
-        </w:rPr>
-        <w:t>s</w:t>
-      </w:r>
-      <w:r>
-        <w:rPr>
-          <w:sz w:val="24"/>
-          <w:szCs w:val="24"/>
-          <w:lang w:val="en-US"/>
-        </w:rPr>
-        <w:t>, that are indeed lost in the current version.</w:t>
-      </w:r>
-    </w:p>
-    <w:p>
-      <w:pPr>
-        <w:spacing w:after="0"/>
-        <w:jc w:val="both"/>
-        <w:rPr>
-          <w:sz w:val="24"/>
-          <w:szCs w:val="24"/>
-          <w:lang w:val="en-US"/>
-        </w:rPr>
-      </w:pPr>
-    </w:p>
-    <w:p>
-      <w:pPr>
-        <w:spacing w:after="0"/>
-        <w:jc w:val="both"/>
-        <w:rPr>
-          <w:b/>
-          <w:i/>
-          <w:sz w:val="24"/>
-          <w:szCs w:val="24"/>
-          <w:lang w:val="en-US"/>
-        </w:rPr>
-      </w:pPr>
-      <w:r>
-        <w:rPr>
-          <w:b/>
-          <w:i/>
-          <w:sz w:val="24"/>
-          <w:szCs w:val="24"/>
-          <w:lang w:val="en-US"/>
-        </w:rPr>
-        <w:t xml:space="preserve">* The article should make more explicit, which Level/Version combinations of SBML are understood by the tool, because it seems that is restricted to L2 only, which is fine, but the most recent version is SBML Level 3. Hence, it should be indicated clearly as being limited to earlier versions. For </w:t>
-      </w:r>
-      <w:proofErr w:type="spellStart"/>
-      <w:r>
-        <w:rPr>
-          <w:b/>
-          <w:i/>
-          <w:sz w:val="24"/>
-          <w:szCs w:val="24"/>
-          <w:lang w:val="en-US"/>
-        </w:rPr>
-        <w:t>BioPAX</w:t>
-      </w:r>
-      <w:proofErr w:type="spellEnd"/>
-      <w:r>
-        <w:rPr>
-          <w:b/>
-          <w:i/>
-          <w:sz w:val="24"/>
-          <w:szCs w:val="24"/>
-          <w:lang w:val="en-US"/>
-        </w:rPr>
-        <w:t xml:space="preserve"> it is made explicit that only L3 is supported.</w:t>
-      </w:r>
-    </w:p>
-    <w:p>
-      <w:pPr>
-        <w:spacing w:after="0"/>
-        <w:jc w:val="both"/>
-        <w:rPr>
-          <w:sz w:val="24"/>
-          <w:szCs w:val="24"/>
-          <w:lang w:val="en-US"/>
-        </w:rPr>
-      </w:pPr>
-      <w:r>
-        <w:rPr>
-          <w:sz w:val="24"/>
-          <w:szCs w:val="24"/>
-          <w:lang w:val="en-US"/>
-        </w:rPr>
-        <w:t xml:space="preserve">Indeed the support of SBML in </w:t>
-      </w:r>
-      <w:proofErr w:type="spellStart"/>
-      <w:r>
-        <w:rPr>
-          <w:sz w:val="24"/>
-          <w:szCs w:val="24"/>
-          <w:lang w:val="en-US"/>
-        </w:rPr>
-        <w:t>BiNoM</w:t>
-      </w:r>
-      <w:proofErr w:type="spellEnd"/>
-      <w:r>
-        <w:rPr>
-          <w:sz w:val="24"/>
-          <w:szCs w:val="24"/>
-          <w:lang w:val="en-US"/>
-        </w:rPr>
-        <w:t xml:space="preserve"> is restricted to SBML level 2. </w:t>
-      </w:r>
-      <w:r>
-        <w:rPr>
-          <w:sz w:val="24"/>
-          <w:szCs w:val="24"/>
-          <w:lang w:val="en-US"/>
-        </w:rPr>
-        <w:t>This is so for the</w:t>
-      </w:r>
-      <w:r>
-        <w:rPr>
-          <w:sz w:val="24"/>
-          <w:szCs w:val="24"/>
-          <w:lang w:val="en-US"/>
-        </w:rPr>
-        <w:t xml:space="preserve"> simple reason that </w:t>
-      </w:r>
-      <w:proofErr w:type="spellStart"/>
-      <w:r>
-        <w:rPr>
-          <w:sz w:val="24"/>
-          <w:szCs w:val="24"/>
-          <w:lang w:val="en-US"/>
-        </w:rPr>
-        <w:t>CellDesigner</w:t>
-      </w:r>
-      <w:proofErr w:type="spellEnd"/>
-      <w:r>
-        <w:rPr>
-          <w:sz w:val="24"/>
-          <w:szCs w:val="24"/>
-          <w:lang w:val="en-US"/>
-        </w:rPr>
-        <w:t xml:space="preserve"> currently follows SBML level 2, and for us </w:t>
-      </w:r>
-      <w:proofErr w:type="spellStart"/>
-      <w:r>
-        <w:rPr>
-          <w:sz w:val="24"/>
-          <w:szCs w:val="24"/>
-          <w:lang w:val="en-US"/>
-        </w:rPr>
-        <w:t>CellDesigner</w:t>
-      </w:r>
-      <w:proofErr w:type="spellEnd"/>
-      <w:r>
-        <w:rPr>
-          <w:sz w:val="24"/>
-          <w:szCs w:val="24"/>
-          <w:lang w:val="en-US"/>
-        </w:rPr>
-        <w:t xml:space="preserve"> is a main source of reaction graphs (also we did not find useful to re-implement import functions </w:t>
-      </w:r>
-      <w:r>
-        <w:rPr>
-          <w:sz w:val="24"/>
-          <w:szCs w:val="24"/>
-          <w:lang w:val="en-US"/>
-        </w:rPr>
-        <w:lastRenderedPageBreak/>
-        <w:t xml:space="preserve">already existing in </w:t>
-      </w:r>
-      <w:proofErr w:type="spellStart"/>
-      <w:r>
-        <w:rPr>
-          <w:sz w:val="24"/>
-          <w:szCs w:val="24"/>
-          <w:lang w:val="en-US"/>
-        </w:rPr>
-        <w:t>Cytoscape</w:t>
-      </w:r>
-      <w:proofErr w:type="spellEnd"/>
-      <w:r>
-        <w:rPr>
-          <w:sz w:val="24"/>
-          <w:szCs w:val="24"/>
-          <w:lang w:val="en-US"/>
-        </w:rPr>
-        <w:t xml:space="preserve"> or many other tools).</w:t>
-      </w:r>
-      <w:r>
-        <w:rPr>
-          <w:sz w:val="24"/>
-          <w:szCs w:val="24"/>
-          <w:lang w:val="en-US"/>
-        </w:rPr>
-        <w:t xml:space="preserve"> </w:t>
-      </w:r>
-      <w:r>
-        <w:rPr>
-          <w:sz w:val="24"/>
-          <w:szCs w:val="24"/>
-          <w:lang w:val="en-US"/>
-        </w:rPr>
-        <w:t xml:space="preserve">We have made this very clear throughout the text. We have also introduced a new table in the manuscript, detailing exactly what are the type and version of standard System Biology file formats that </w:t>
-      </w:r>
-      <w:proofErr w:type="spellStart"/>
-      <w:r>
-        <w:rPr>
-          <w:sz w:val="24"/>
-          <w:szCs w:val="24"/>
-          <w:lang w:val="en-US"/>
-        </w:rPr>
-        <w:t>BiNoM</w:t>
-      </w:r>
-      <w:proofErr w:type="spellEnd"/>
-      <w:r>
-        <w:rPr>
-          <w:sz w:val="24"/>
-          <w:szCs w:val="24"/>
-          <w:lang w:val="en-US"/>
-        </w:rPr>
-        <w:t xml:space="preserve"> supports for import-export operations.</w:t>
-      </w:r>
-    </w:p>
-    <w:p>
-      <w:pPr>
-        <w:spacing w:after="0"/>
-        <w:jc w:val="both"/>
-        <w:rPr>
-          <w:sz w:val="24"/>
-          <w:szCs w:val="24"/>
-          <w:lang w:val="en-US"/>
-        </w:rPr>
-      </w:pPr>
-    </w:p>
-    <w:p>
-      <w:pPr>
-        <w:spacing w:after="0"/>
-        <w:jc w:val="both"/>
-        <w:rPr>
-          <w:b/>
-          <w:i/>
-          <w:sz w:val="24"/>
-          <w:szCs w:val="24"/>
-          <w:lang w:val="en-US"/>
-        </w:rPr>
-      </w:pPr>
-      <w:r>
-        <w:rPr>
-          <w:b/>
-          <w:i/>
-          <w:sz w:val="24"/>
-          <w:szCs w:val="24"/>
-          <w:lang w:val="en-US"/>
-        </w:rPr>
-        <w:t xml:space="preserve">* When trying to open an SBML file without </w:t>
-      </w:r>
-      <w:proofErr w:type="spellStart"/>
-      <w:r>
-        <w:rPr>
-          <w:b/>
-          <w:i/>
-          <w:sz w:val="24"/>
-          <w:szCs w:val="24"/>
-          <w:lang w:val="en-US"/>
-        </w:rPr>
-        <w:t>CellDesigner's</w:t>
-      </w:r>
-      <w:proofErr w:type="spellEnd"/>
-      <w:r>
-        <w:rPr>
-          <w:b/>
-          <w:i/>
-          <w:sz w:val="24"/>
-          <w:szCs w:val="24"/>
-          <w:lang w:val="en-US"/>
-        </w:rPr>
-        <w:t xml:space="preserve"> extension, nothing is</w:t>
-      </w:r>
-    </w:p>
-    <w:p>
-      <w:pPr>
-        <w:spacing w:after="0"/>
-        <w:jc w:val="both"/>
-        <w:rPr>
-          <w:b/>
-          <w:i/>
-          <w:sz w:val="24"/>
-          <w:szCs w:val="24"/>
-          <w:lang w:val="en-US"/>
-        </w:rPr>
-      </w:pPr>
-      <w:r>
-        <w:rPr>
-          <w:b/>
-          <w:i/>
-          <w:sz w:val="24"/>
-          <w:szCs w:val="24"/>
-          <w:lang w:val="en-US"/>
-        </w:rPr>
-        <w:t xml:space="preserve">displayed in </w:t>
-      </w:r>
-      <w:proofErr w:type="spellStart"/>
-      <w:r>
-        <w:rPr>
-          <w:b/>
-          <w:i/>
-          <w:sz w:val="24"/>
-          <w:szCs w:val="24"/>
-          <w:lang w:val="en-US"/>
-        </w:rPr>
-        <w:t>Cytoscape</w:t>
-      </w:r>
-      <w:proofErr w:type="spellEnd"/>
-      <w:r>
-        <w:rPr>
-          <w:b/>
-          <w:i/>
-          <w:sz w:val="24"/>
-          <w:szCs w:val="24"/>
-          <w:lang w:val="en-US"/>
-        </w:rPr>
-        <w:t>.</w:t>
-      </w:r>
-    </w:p>
-    <w:p>
-      <w:pPr>
-        <w:spacing w:after="0"/>
-        <w:jc w:val="both"/>
-        <w:rPr>
-          <w:sz w:val="24"/>
-          <w:szCs w:val="24"/>
-          <w:lang w:val="en-US"/>
-        </w:rPr>
-      </w:pPr>
-      <w:r>
-        <w:rPr>
-          <w:sz w:val="24"/>
-          <w:szCs w:val="24"/>
-          <w:lang w:val="en-US"/>
-        </w:rPr>
-        <w:t xml:space="preserve">There was indeed an error in the code preventing the correct import of SBML level 2 files, but this error is now corrected in the current </w:t>
-      </w:r>
-      <w:proofErr w:type="spellStart"/>
-      <w:r>
-        <w:rPr>
-          <w:sz w:val="24"/>
-          <w:szCs w:val="24"/>
-          <w:lang w:val="en-US"/>
-        </w:rPr>
-        <w:t>BiNoM</w:t>
-      </w:r>
-      <w:proofErr w:type="spellEnd"/>
-      <w:r>
-        <w:rPr>
-          <w:sz w:val="24"/>
-          <w:szCs w:val="24"/>
-          <w:lang w:val="en-US"/>
-        </w:rPr>
-        <w:t xml:space="preserve"> version.</w:t>
-      </w:r>
-    </w:p>
-    <w:p>
-      <w:pPr>
-        <w:spacing w:after="0"/>
-        <w:jc w:val="both"/>
-        <w:rPr>
-          <w:sz w:val="24"/>
-          <w:szCs w:val="24"/>
-          <w:lang w:val="en-US"/>
-        </w:rPr>
-      </w:pPr>
-    </w:p>
-    <w:p>
-      <w:pPr>
-        <w:spacing w:after="0"/>
-        <w:jc w:val="both"/>
-        <w:rPr>
-          <w:b/>
-          <w:i/>
-          <w:sz w:val="24"/>
-          <w:szCs w:val="24"/>
-          <w:lang w:val="en-US"/>
-        </w:rPr>
-      </w:pPr>
-      <w:r>
-        <w:rPr>
-          <w:b/>
-          <w:i/>
-          <w:sz w:val="24"/>
-          <w:szCs w:val="24"/>
-          <w:lang w:val="en-US"/>
-        </w:rPr>
-        <w:t>Minor issues</w:t>
-      </w:r>
-    </w:p>
-    <w:p>
-      <w:pPr>
-        <w:spacing w:after="0"/>
-        <w:jc w:val="both"/>
-        <w:rPr>
-          <w:b/>
-          <w:i/>
-          <w:sz w:val="24"/>
-          <w:szCs w:val="24"/>
-          <w:lang w:val="en-US"/>
-        </w:rPr>
-      </w:pPr>
-      <w:r>
-        <w:rPr>
-          <w:b/>
-          <w:i/>
-          <w:sz w:val="24"/>
-          <w:szCs w:val="24"/>
-          <w:lang w:val="en-US"/>
-        </w:rPr>
-        <w:t>==========</w:t>
-      </w:r>
-    </w:p>
-    <w:p>
-      <w:pPr>
-        <w:spacing w:after="0"/>
-        <w:jc w:val="both"/>
-        <w:rPr>
-          <w:b/>
-          <w:i/>
-          <w:sz w:val="24"/>
-          <w:szCs w:val="24"/>
-          <w:lang w:val="en-US"/>
-        </w:rPr>
-      </w:pPr>
-      <w:r>
-        <w:rPr>
-          <w:b/>
-          <w:i/>
-          <w:sz w:val="24"/>
-          <w:szCs w:val="24"/>
-          <w:lang w:val="en-US"/>
-        </w:rPr>
-        <w:t>* The term "large scale" is used very frequently and incorrectly. The authors do not talk about some "large scale", but rather about "large-scale networks" or "large-scale molecular maps". Please use a dash in all these cases. Avoid using this expression so often.</w:t>
-      </w:r>
-    </w:p>
-    <w:p>
-      <w:pPr>
-        <w:spacing w:after="0"/>
-        <w:jc w:val="both"/>
-        <w:rPr>
-          <w:b/>
-          <w:i/>
-          <w:sz w:val="24"/>
-          <w:szCs w:val="24"/>
-          <w:lang w:val="en-US"/>
-        </w:rPr>
-      </w:pPr>
-      <w:r>
-        <w:rPr>
-          <w:b/>
-          <w:i/>
-          <w:sz w:val="24"/>
-          <w:szCs w:val="24"/>
-          <w:lang w:val="en-US"/>
-        </w:rPr>
-        <w:t xml:space="preserve">* Abstract: "... a </w:t>
-      </w:r>
-      <w:proofErr w:type="spellStart"/>
-      <w:r>
-        <w:rPr>
-          <w:b/>
-          <w:i/>
-          <w:sz w:val="24"/>
-          <w:szCs w:val="24"/>
-          <w:lang w:val="en-US"/>
-        </w:rPr>
-        <w:t>Cytoscape</w:t>
-      </w:r>
-      <w:proofErr w:type="spellEnd"/>
-      <w:r>
-        <w:rPr>
-          <w:b/>
-          <w:i/>
-          <w:sz w:val="24"/>
-          <w:szCs w:val="24"/>
-          <w:lang w:val="en-US"/>
-        </w:rPr>
-        <w:t xml:space="preserve"> plugin which" -&gt; comma before "which"</w:t>
-      </w:r>
-    </w:p>
-    <w:p>
-      <w:pPr>
-        <w:spacing w:after="0"/>
-        <w:jc w:val="both"/>
-        <w:rPr>
-          <w:b/>
-          <w:i/>
-          <w:sz w:val="24"/>
-          <w:szCs w:val="24"/>
-          <w:lang w:val="en-US"/>
-        </w:rPr>
-      </w:pPr>
-      <w:r>
-        <w:rPr>
-          <w:b/>
-          <w:i/>
-          <w:sz w:val="24"/>
-          <w:szCs w:val="24"/>
-          <w:lang w:val="en-US"/>
-        </w:rPr>
-        <w:t xml:space="preserve">* Use upper case for "Level" when talking about </w:t>
-      </w:r>
-      <w:proofErr w:type="spellStart"/>
-      <w:r>
-        <w:rPr>
-          <w:b/>
-          <w:i/>
-          <w:sz w:val="24"/>
-          <w:szCs w:val="24"/>
-          <w:lang w:val="en-US"/>
-        </w:rPr>
-        <w:t>BioPAX</w:t>
-      </w:r>
-      <w:proofErr w:type="spellEnd"/>
-      <w:r>
-        <w:rPr>
-          <w:b/>
-          <w:i/>
-          <w:sz w:val="24"/>
-          <w:szCs w:val="24"/>
-          <w:lang w:val="en-US"/>
-        </w:rPr>
-        <w:t xml:space="preserve"> or SBML (multiple</w:t>
-      </w:r>
-    </w:p>
-    <w:p>
-      <w:pPr>
-        <w:spacing w:after="0"/>
-        <w:jc w:val="both"/>
-        <w:rPr>
-          <w:b/>
-          <w:i/>
-          <w:sz w:val="24"/>
-          <w:szCs w:val="24"/>
-          <w:lang w:val="en-US"/>
-        </w:rPr>
-      </w:pPr>
-      <w:r>
-        <w:rPr>
-          <w:b/>
-          <w:i/>
-          <w:sz w:val="24"/>
-          <w:szCs w:val="24"/>
-          <w:lang w:val="en-US"/>
-        </w:rPr>
-        <w:t>occurrences).</w:t>
-      </w:r>
-    </w:p>
-    <w:p>
-      <w:pPr>
-        <w:spacing w:after="0"/>
-        <w:jc w:val="both"/>
-        <w:rPr>
-          <w:b/>
-          <w:i/>
-          <w:sz w:val="24"/>
-          <w:szCs w:val="24"/>
-          <w:lang w:val="en-US"/>
-        </w:rPr>
-      </w:pPr>
-      <w:r>
-        <w:rPr>
-          <w:b/>
-          <w:i/>
-          <w:sz w:val="24"/>
-          <w:szCs w:val="24"/>
-          <w:lang w:val="en-US"/>
-        </w:rPr>
-        <w:t>* Do not use upper cases for "Systems Biology" -&gt; "systems biology"</w:t>
-      </w:r>
-      <w:r>
-        <w:rPr>
-          <w:b/>
-          <w:i/>
-          <w:sz w:val="24"/>
-          <w:szCs w:val="24"/>
-          <w:lang w:val="en-US"/>
-        </w:rPr>
-        <w:t>.</w:t>
-      </w:r>
-    </w:p>
-    <w:p>
-      <w:pPr>
-        <w:spacing w:after="0"/>
-        <w:jc w:val="both"/>
-        <w:rPr>
-          <w:b/>
-          <w:i/>
-          <w:sz w:val="24"/>
-          <w:szCs w:val="24"/>
-          <w:lang w:val="en-US"/>
-        </w:rPr>
-      </w:pPr>
-      <w:r>
-        <w:rPr>
-          <w:b/>
-          <w:i/>
-          <w:sz w:val="24"/>
-          <w:szCs w:val="24"/>
-          <w:lang w:val="en-US"/>
-        </w:rPr>
-        <w:t>* Always insert a comma after "e.g." or "i.e."</w:t>
-      </w:r>
-    </w:p>
-    <w:p>
-      <w:pPr>
-        <w:spacing w:after="0"/>
-        <w:jc w:val="both"/>
-        <w:rPr>
-          <w:b/>
-          <w:i/>
-          <w:sz w:val="24"/>
-          <w:szCs w:val="24"/>
-          <w:lang w:val="en-US"/>
-        </w:rPr>
-      </w:pPr>
-      <w:r>
-        <w:rPr>
-          <w:b/>
-          <w:i/>
-          <w:sz w:val="24"/>
-          <w:szCs w:val="24"/>
-          <w:lang w:val="en-US"/>
-        </w:rPr>
-        <w:t xml:space="preserve">* Mark the brand name "Java" with a TM symbol at its first </w:t>
-      </w:r>
-      <w:proofErr w:type="spellStart"/>
-      <w:r>
-        <w:rPr>
-          <w:b/>
-          <w:i/>
-          <w:sz w:val="24"/>
-          <w:szCs w:val="24"/>
-          <w:lang w:val="en-US"/>
-        </w:rPr>
-        <w:t>occurence</w:t>
-      </w:r>
-      <w:proofErr w:type="spellEnd"/>
-      <w:r>
-        <w:rPr>
-          <w:b/>
-          <w:i/>
-          <w:sz w:val="24"/>
-          <w:szCs w:val="24"/>
-          <w:lang w:val="en-US"/>
-        </w:rPr>
-        <w:t xml:space="preserve"> (but also</w:t>
-      </w:r>
-    </w:p>
-    <w:p>
-      <w:pPr>
-        <w:spacing w:after="0"/>
-        <w:jc w:val="both"/>
-        <w:rPr>
-          <w:b/>
-          <w:i/>
-          <w:sz w:val="24"/>
-          <w:szCs w:val="24"/>
-          <w:lang w:val="en-US"/>
-        </w:rPr>
-      </w:pPr>
-      <w:r>
-        <w:rPr>
-          <w:b/>
-          <w:i/>
-          <w:sz w:val="24"/>
-          <w:szCs w:val="24"/>
-          <w:lang w:val="en-US"/>
-        </w:rPr>
-        <w:t>not more).</w:t>
-      </w:r>
-    </w:p>
-    <w:p>
-      <w:pPr>
-        <w:spacing w:after="0"/>
-        <w:jc w:val="both"/>
-        <w:rPr>
-          <w:b/>
-          <w:i/>
-          <w:sz w:val="24"/>
-          <w:szCs w:val="24"/>
-          <w:lang w:val="en-US"/>
-        </w:rPr>
-      </w:pPr>
-      <w:r>
-        <w:rPr>
-          <w:b/>
-          <w:i/>
-          <w:sz w:val="24"/>
-          <w:szCs w:val="24"/>
-          <w:lang w:val="en-US"/>
-        </w:rPr>
-        <w:t>* Use correct closing English quotation symbols (in the Implementation section).</w:t>
-      </w:r>
-    </w:p>
-    <w:p>
-      <w:pPr>
-        <w:spacing w:after="0"/>
-        <w:jc w:val="both"/>
-        <w:rPr>
-          <w:b/>
-          <w:i/>
-          <w:sz w:val="24"/>
-          <w:szCs w:val="24"/>
-          <w:lang w:val="en-US"/>
-        </w:rPr>
-      </w:pPr>
-      <w:r>
-        <w:rPr>
-          <w:b/>
-          <w:i/>
-          <w:sz w:val="24"/>
-          <w:szCs w:val="24"/>
-          <w:lang w:val="en-US"/>
-        </w:rPr>
-        <w:t>* Use upper case spelling when referring to specific figures or tables, e.g., Figure</w:t>
-      </w:r>
-    </w:p>
-    <w:p>
-      <w:pPr>
-        <w:spacing w:after="0"/>
-        <w:jc w:val="both"/>
-        <w:rPr>
-          <w:b/>
-          <w:i/>
-          <w:sz w:val="24"/>
-          <w:szCs w:val="24"/>
-          <w:lang w:val="en-US"/>
-        </w:rPr>
-      </w:pPr>
-      <w:r>
-        <w:rPr>
-          <w:b/>
-          <w:i/>
-          <w:sz w:val="24"/>
-          <w:szCs w:val="24"/>
-          <w:lang w:val="en-US"/>
-        </w:rPr>
-        <w:t>1 shows... or Table 3 contains... instead of figure 1 and table 3 (same also with</w:t>
-      </w:r>
-    </w:p>
-    <w:p>
-      <w:pPr>
-        <w:spacing w:after="0"/>
-        <w:jc w:val="both"/>
-        <w:rPr>
-          <w:b/>
-          <w:i/>
-          <w:sz w:val="24"/>
-          <w:szCs w:val="24"/>
-          <w:lang w:val="en-US"/>
-        </w:rPr>
-      </w:pPr>
-      <w:r>
-        <w:rPr>
-          <w:b/>
-          <w:i/>
-          <w:sz w:val="24"/>
-          <w:szCs w:val="24"/>
-          <w:lang w:val="en-US"/>
-        </w:rPr>
-        <w:t>section etc.).</w:t>
-      </w:r>
-    </w:p>
-    <w:p>
-      <w:pPr>
-        <w:spacing w:after="0"/>
-        <w:jc w:val="both"/>
-        <w:rPr>
-          <w:b/>
-          <w:i/>
-          <w:sz w:val="24"/>
-          <w:szCs w:val="24"/>
-          <w:lang w:val="en-US"/>
-        </w:rPr>
-      </w:pPr>
-      <w:r>
-        <w:rPr>
-          <w:b/>
-          <w:i/>
-          <w:sz w:val="24"/>
-          <w:szCs w:val="24"/>
-          <w:lang w:val="en-US"/>
-        </w:rPr>
-        <w:t>* Don't use upper cases within any headline, e.g. "</w:t>
-      </w:r>
-      <w:proofErr w:type="spellStart"/>
-      <w:r>
-        <w:rPr>
-          <w:b/>
-          <w:i/>
-          <w:sz w:val="24"/>
-          <w:szCs w:val="24"/>
-          <w:lang w:val="en-US"/>
-        </w:rPr>
-        <w:t>BiNoM</w:t>
-      </w:r>
-      <w:proofErr w:type="spellEnd"/>
-      <w:r>
-        <w:rPr>
-          <w:b/>
-          <w:i/>
-          <w:sz w:val="24"/>
-          <w:szCs w:val="24"/>
-          <w:lang w:val="en-US"/>
-        </w:rPr>
-        <w:t xml:space="preserve"> </w:t>
-      </w:r>
-      <w:proofErr w:type="spellStart"/>
-      <w:r>
-        <w:rPr>
-          <w:b/>
-          <w:i/>
-          <w:sz w:val="24"/>
-          <w:szCs w:val="24"/>
-          <w:lang w:val="en-US"/>
-        </w:rPr>
-        <w:t>Strucutral</w:t>
-      </w:r>
-      <w:proofErr w:type="spellEnd"/>
-      <w:r>
-        <w:rPr>
-          <w:b/>
-          <w:i/>
-          <w:sz w:val="24"/>
-          <w:szCs w:val="24"/>
-          <w:lang w:val="en-US"/>
-        </w:rPr>
-        <w:t xml:space="preserve"> Analysis" -&gt;</w:t>
-      </w:r>
-    </w:p>
-    <w:p>
-      <w:pPr>
-        <w:spacing w:after="0"/>
-        <w:jc w:val="both"/>
-        <w:rPr>
-          <w:b/>
-          <w:i/>
-          <w:sz w:val="24"/>
-          <w:szCs w:val="24"/>
-          <w:lang w:val="en-US"/>
-        </w:rPr>
-      </w:pPr>
-      <w:r>
-        <w:rPr>
-          <w:b/>
-          <w:i/>
-          <w:sz w:val="24"/>
-          <w:szCs w:val="24"/>
-          <w:lang w:val="en-US"/>
-        </w:rPr>
-        <w:t>"</w:t>
-      </w:r>
-      <w:proofErr w:type="spellStart"/>
-      <w:r>
-        <w:rPr>
-          <w:b/>
-          <w:i/>
-          <w:sz w:val="24"/>
-          <w:szCs w:val="24"/>
-          <w:lang w:val="en-US"/>
-        </w:rPr>
-        <w:t>BiNoM</w:t>
-      </w:r>
-      <w:proofErr w:type="spellEnd"/>
-      <w:r>
-        <w:rPr>
-          <w:b/>
-          <w:i/>
-          <w:sz w:val="24"/>
-          <w:szCs w:val="24"/>
-          <w:lang w:val="en-US"/>
-        </w:rPr>
-        <w:t xml:space="preserve"> structural analysis"; similarly in many other head lines</w:t>
-      </w:r>
-    </w:p>
-    <w:p>
-      <w:pPr>
-        <w:spacing w:after="0"/>
-        <w:jc w:val="both"/>
-        <w:rPr>
-          <w:b/>
-          <w:i/>
-          <w:sz w:val="24"/>
-          <w:szCs w:val="24"/>
-          <w:lang w:val="en-US"/>
-        </w:rPr>
-      </w:pPr>
-      <w:r>
-        <w:rPr>
-          <w:b/>
-          <w:i/>
-          <w:sz w:val="24"/>
-          <w:szCs w:val="24"/>
-          <w:lang w:val="en-US"/>
-        </w:rPr>
-        <w:t xml:space="preserve">* Always explain abbreviations at their first </w:t>
-      </w:r>
-      <w:proofErr w:type="spellStart"/>
-      <w:r>
-        <w:rPr>
-          <w:b/>
-          <w:i/>
-          <w:sz w:val="24"/>
-          <w:szCs w:val="24"/>
-          <w:lang w:val="en-US"/>
-        </w:rPr>
-        <w:t>occurence</w:t>
-      </w:r>
-      <w:proofErr w:type="spellEnd"/>
-      <w:r>
-        <w:rPr>
-          <w:b/>
-          <w:i/>
-          <w:sz w:val="24"/>
-          <w:szCs w:val="24"/>
-          <w:lang w:val="en-US"/>
-        </w:rPr>
-        <w:t>, e.g., "</w:t>
-      </w:r>
-      <w:proofErr w:type="spellStart"/>
-      <w:r>
-        <w:rPr>
-          <w:b/>
-          <w:i/>
-          <w:sz w:val="24"/>
-          <w:szCs w:val="24"/>
-          <w:lang w:val="en-US"/>
-        </w:rPr>
-        <w:t>PIQuant</w:t>
-      </w:r>
-      <w:proofErr w:type="spellEnd"/>
-      <w:r>
-        <w:rPr>
-          <w:b/>
-          <w:i/>
-          <w:sz w:val="24"/>
-          <w:szCs w:val="24"/>
-          <w:lang w:val="en-US"/>
-        </w:rPr>
-        <w:t>" (meaning</w:t>
-      </w:r>
-    </w:p>
-    <w:p>
-      <w:pPr>
-        <w:spacing w:after="0"/>
-        <w:jc w:val="both"/>
-        <w:rPr>
-          <w:b/>
-          <w:i/>
-          <w:sz w:val="24"/>
-          <w:szCs w:val="24"/>
-          <w:lang w:val="en-US"/>
-        </w:rPr>
-      </w:pPr>
-      <w:r>
-        <w:rPr>
-          <w:b/>
-          <w:i/>
-          <w:sz w:val="24"/>
-          <w:szCs w:val="24"/>
-          <w:lang w:val="en-US"/>
-        </w:rPr>
-        <w:t>of this abbreviation explained one page later; just spell it out at the first place).</w:t>
-      </w:r>
-    </w:p>
-    <w:p>
-      <w:pPr>
-        <w:spacing w:after="0"/>
-        <w:jc w:val="both"/>
-        <w:rPr>
-          <w:b/>
-          <w:i/>
-          <w:sz w:val="24"/>
-          <w:szCs w:val="24"/>
-          <w:lang w:val="en-US"/>
-        </w:rPr>
-      </w:pPr>
-      <w:r>
-        <w:rPr>
-          <w:b/>
-          <w:i/>
-          <w:sz w:val="24"/>
-          <w:szCs w:val="24"/>
-          <w:lang w:val="en-US"/>
-        </w:rPr>
-        <w:t xml:space="preserve">* A </w:t>
-      </w:r>
-      <w:proofErr w:type="spellStart"/>
-      <w:r>
-        <w:rPr>
-          <w:b/>
-          <w:i/>
-          <w:sz w:val="24"/>
-          <w:szCs w:val="24"/>
-          <w:lang w:val="en-US"/>
-        </w:rPr>
-        <w:t>BioPAX</w:t>
-      </w:r>
-      <w:proofErr w:type="spellEnd"/>
-      <w:r>
-        <w:rPr>
-          <w:b/>
-          <w:i/>
-          <w:sz w:val="24"/>
-          <w:szCs w:val="24"/>
-          <w:lang w:val="en-US"/>
-        </w:rPr>
-        <w:t xml:space="preserve"> file is not "big", but "large".</w:t>
-      </w:r>
-    </w:p>
-    <w:p>
-      <w:pPr>
-        <w:spacing w:after="0"/>
-        <w:jc w:val="both"/>
-        <w:rPr>
-          <w:b/>
-          <w:i/>
-          <w:sz w:val="24"/>
-          <w:szCs w:val="24"/>
-          <w:lang w:val="en-US"/>
-        </w:rPr>
-      </w:pPr>
-      <w:r>
-        <w:rPr>
-          <w:b/>
-          <w:i/>
-          <w:sz w:val="24"/>
-          <w:szCs w:val="24"/>
-          <w:lang w:val="en-US"/>
-        </w:rPr>
-        <w:t>* "</w:t>
-      </w:r>
-      <w:proofErr w:type="spellStart"/>
-      <w:r>
-        <w:rPr>
-          <w:b/>
-          <w:i/>
-          <w:sz w:val="24"/>
-          <w:szCs w:val="24"/>
-          <w:lang w:val="en-US"/>
-        </w:rPr>
-        <w:t>BioPAX</w:t>
-      </w:r>
-      <w:proofErr w:type="spellEnd"/>
-      <w:r>
-        <w:rPr>
-          <w:b/>
-          <w:i/>
-          <w:sz w:val="24"/>
-          <w:szCs w:val="24"/>
-          <w:lang w:val="en-US"/>
-        </w:rPr>
-        <w:t xml:space="preserve"> Query functions" -&gt; query (multiple occurrences)</w:t>
-      </w:r>
-    </w:p>
-    <w:p>
-      <w:pPr>
-        <w:spacing w:after="0"/>
-        <w:jc w:val="both"/>
-        <w:rPr>
-          <w:b/>
-          <w:i/>
-          <w:sz w:val="24"/>
-          <w:szCs w:val="24"/>
-          <w:lang w:val="en-US"/>
-        </w:rPr>
-      </w:pPr>
-      <w:r>
-        <w:rPr>
-          <w:b/>
-          <w:i/>
-          <w:sz w:val="24"/>
-          <w:szCs w:val="24"/>
-          <w:lang w:val="en-US"/>
-        </w:rPr>
-        <w:t>* Do not use the word "allow to" without an object (see section "</w:t>
-      </w:r>
-      <w:proofErr w:type="spellStart"/>
-      <w:r>
-        <w:rPr>
-          <w:b/>
-          <w:i/>
-          <w:sz w:val="24"/>
-          <w:szCs w:val="24"/>
-          <w:lang w:val="en-US"/>
-        </w:rPr>
-        <w:t>BiNoM</w:t>
-      </w:r>
-      <w:proofErr w:type="spellEnd"/>
-      <w:r>
-        <w:rPr>
-          <w:b/>
-          <w:i/>
-          <w:sz w:val="24"/>
-          <w:szCs w:val="24"/>
-          <w:lang w:val="en-US"/>
-        </w:rPr>
-        <w:t xml:space="preserve"> Module</w:t>
-      </w:r>
-    </w:p>
-    <w:p>
-      <w:pPr>
-        <w:spacing w:after="0"/>
-        <w:jc w:val="both"/>
-        <w:rPr>
-          <w:b/>
-          <w:i/>
-          <w:sz w:val="24"/>
-          <w:szCs w:val="24"/>
-          <w:lang w:val="en-US"/>
-        </w:rPr>
-      </w:pPr>
-      <w:r>
-        <w:rPr>
-          <w:b/>
-          <w:i/>
-          <w:sz w:val="24"/>
-          <w:szCs w:val="24"/>
-          <w:lang w:val="en-US"/>
-        </w:rPr>
-        <w:t>manager"), there it must be "allow users to"</w:t>
-      </w:r>
-    </w:p>
-    <w:p>
-      <w:pPr>
-        <w:spacing w:after="0"/>
-        <w:jc w:val="both"/>
-        <w:rPr>
-          <w:b/>
-          <w:i/>
-          <w:sz w:val="24"/>
-          <w:szCs w:val="24"/>
-          <w:lang w:val="en-US"/>
-        </w:rPr>
-      </w:pPr>
-      <w:r>
-        <w:rPr>
-          <w:b/>
-          <w:i/>
-          <w:sz w:val="24"/>
-          <w:szCs w:val="24"/>
-          <w:lang w:val="en-US"/>
-        </w:rPr>
-        <w:t xml:space="preserve">* p. 11: "between </w:t>
-      </w:r>
-      <w:proofErr w:type="spellStart"/>
-      <w:r>
-        <w:rPr>
-          <w:b/>
-          <w:i/>
-          <w:sz w:val="24"/>
-          <w:szCs w:val="24"/>
-          <w:lang w:val="en-US"/>
-        </w:rPr>
-        <w:t>aa</w:t>
-      </w:r>
-      <w:proofErr w:type="spellEnd"/>
-      <w:r>
-        <w:rPr>
-          <w:b/>
-          <w:i/>
-          <w:sz w:val="24"/>
-          <w:szCs w:val="24"/>
-          <w:lang w:val="en-US"/>
-        </w:rPr>
-        <w:t xml:space="preserve"> annotated" -&gt; an annotated</w:t>
-      </w:r>
-    </w:p>
-    <w:p>
-      <w:pPr>
-        <w:spacing w:after="0"/>
-        <w:jc w:val="both"/>
-        <w:rPr>
-          <w:b/>
-          <w:i/>
-          <w:sz w:val="24"/>
-          <w:szCs w:val="24"/>
-          <w:lang w:val="en-US"/>
-        </w:rPr>
-      </w:pPr>
-      <w:r>
-        <w:rPr>
-          <w:b/>
-          <w:i/>
-          <w:sz w:val="24"/>
-          <w:szCs w:val="24"/>
-          <w:lang w:val="en-US"/>
-        </w:rPr>
-        <w:t>* Use serial commas, e.g., p. 12 between "E2F1" and the word "and"; as well as</w:t>
-      </w:r>
-    </w:p>
-    <w:p>
-      <w:pPr>
-        <w:spacing w:after="0"/>
-        <w:jc w:val="both"/>
-        <w:rPr>
-          <w:b/>
-          <w:i/>
-          <w:sz w:val="24"/>
-          <w:szCs w:val="24"/>
-          <w:lang w:val="en-US"/>
-        </w:rPr>
-      </w:pPr>
-      <w:r>
-        <w:rPr>
-          <w:b/>
-          <w:i/>
-          <w:sz w:val="24"/>
-          <w:szCs w:val="24"/>
-          <w:lang w:val="en-US"/>
-        </w:rPr>
-        <w:t>between "negative" and the word "or" on the same page.</w:t>
-      </w:r>
-    </w:p>
-    <w:p>
-      <w:pPr>
-        <w:spacing w:after="0"/>
-        <w:jc w:val="both"/>
-        <w:rPr>
-          <w:b/>
-          <w:i/>
-          <w:sz w:val="24"/>
-          <w:szCs w:val="24"/>
-          <w:lang w:val="en-US"/>
-        </w:rPr>
-      </w:pPr>
-      <w:r>
-        <w:rPr>
-          <w:b/>
-          <w:i/>
-          <w:sz w:val="24"/>
-          <w:szCs w:val="24"/>
-          <w:lang w:val="en-US"/>
-        </w:rPr>
-        <w:t>* "human Apoptosis" -&gt; apoptosis.</w:t>
-      </w:r>
-    </w:p>
-    <w:p>
-      <w:pPr>
-        <w:spacing w:after="0"/>
-        <w:jc w:val="both"/>
-        <w:rPr>
-          <w:b/>
-          <w:i/>
-          <w:sz w:val="24"/>
-          <w:szCs w:val="24"/>
-          <w:lang w:val="en-US"/>
-        </w:rPr>
-      </w:pPr>
-      <w:r>
-        <w:rPr>
-          <w:b/>
-          <w:i/>
-          <w:sz w:val="24"/>
-          <w:szCs w:val="24"/>
-          <w:lang w:val="en-US"/>
-        </w:rPr>
-        <w:t>* Insert a blank after citation [18] at page 12.</w:t>
-      </w:r>
-    </w:p>
-    <w:p>
-      <w:pPr>
-        <w:spacing w:after="0"/>
-        <w:jc w:val="both"/>
-        <w:rPr>
-          <w:b/>
-          <w:i/>
-          <w:sz w:val="24"/>
-          <w:szCs w:val="24"/>
-          <w:lang w:val="en-US"/>
-        </w:rPr>
-      </w:pPr>
-      <w:r>
-        <w:rPr>
-          <w:b/>
-          <w:i/>
-          <w:sz w:val="24"/>
-          <w:szCs w:val="24"/>
-          <w:lang w:val="en-US"/>
-        </w:rPr>
-        <w:t>* Spell the first "t" in "t-test" in italics (multiple occurrences).</w:t>
-      </w:r>
-    </w:p>
-    <w:p>
-      <w:pPr>
-        <w:spacing w:after="0"/>
-        <w:jc w:val="both"/>
-        <w:rPr>
-          <w:b/>
-          <w:i/>
-          <w:sz w:val="24"/>
-          <w:szCs w:val="24"/>
-          <w:lang w:val="en-US"/>
-        </w:rPr>
-      </w:pPr>
-      <w:r>
-        <w:rPr>
-          <w:b/>
-          <w:i/>
-          <w:sz w:val="24"/>
-          <w:szCs w:val="24"/>
-          <w:lang w:val="en-US"/>
-        </w:rPr>
-        <w:t>* In the "User's manual" p. 52: check that words fit the margins.</w:t>
-      </w:r>
-    </w:p>
-    <w:p>
-      <w:pPr>
-        <w:spacing w:after="0"/>
-        <w:jc w:val="both"/>
-        <w:rPr>
-          <w:sz w:val="24"/>
-          <w:szCs w:val="24"/>
-          <w:lang w:val="en-US"/>
-        </w:rPr>
-      </w:pPr>
-      <w:r>
-        <w:rPr>
-          <w:sz w:val="24"/>
-          <w:szCs w:val="24"/>
-          <w:lang w:val="en-US"/>
-        </w:rPr>
-        <w:lastRenderedPageBreak/>
-        <w:t>We have corrected al</w:t>
-      </w:r>
-      <w:r>
-        <w:rPr>
-          <w:sz w:val="24"/>
-          <w:szCs w:val="24"/>
-          <w:lang w:val="en-US"/>
-        </w:rPr>
-        <w:t>l those errors</w:t>
-      </w:r>
-      <w:r>
-        <w:rPr>
-          <w:sz w:val="24"/>
-          <w:szCs w:val="24"/>
-          <w:lang w:val="en-US"/>
-        </w:rPr>
-        <w:t>.</w:t>
-      </w:r>
-    </w:p>
-    <w:p>
-      <w:pPr>
-        <w:spacing w:after="0"/>
-        <w:jc w:val="both"/>
-        <w:rPr>
-          <w:sz w:val="24"/>
-          <w:szCs w:val="24"/>
-          <w:lang w:val="en-US"/>
-        </w:rPr>
-      </w:pPr>
-      <w:r>
-        <w:rPr>
-          <w:sz w:val="24"/>
-          <w:szCs w:val="24"/>
-          <w:lang w:val="en-US"/>
-        </w:rPr>
-        <w:t xml:space="preserve"> </w:t>
-      </w:r>
-    </w:p>
-    <w:p>
-      <w:pPr>
-        <w:spacing w:after="0"/>
-        <w:jc w:val="both"/>
-        <w:rPr>
-          <w:b/>
-          <w:i/>
-          <w:sz w:val="24"/>
-          <w:szCs w:val="24"/>
-          <w:lang w:val="en-US"/>
-        </w:rPr>
-      </w:pPr>
-      <w:r>
-        <w:rPr>
-          <w:b/>
-          <w:i/>
-          <w:sz w:val="24"/>
-          <w:szCs w:val="24"/>
-          <w:lang w:val="en-US"/>
-        </w:rPr>
-        <w:t>* Implementation section: why is "Module manager" and "Utilities" written in</w:t>
-      </w:r>
-    </w:p>
-    <w:p>
-      <w:pPr>
-        <w:spacing w:after="0"/>
-        <w:jc w:val="both"/>
-        <w:rPr>
-          <w:b/>
-          <w:i/>
-          <w:sz w:val="24"/>
-          <w:szCs w:val="24"/>
-          <w:lang w:val="en-US"/>
-        </w:rPr>
-      </w:pPr>
-      <w:r>
-        <w:rPr>
-          <w:b/>
-          <w:i/>
-          <w:sz w:val="24"/>
-          <w:szCs w:val="24"/>
-          <w:lang w:val="en-US"/>
-        </w:rPr>
-        <w:t>upper cases?</w:t>
+    </w:p>
+    <w:p>
+      <w:pPr>
+        <w:spacing w:after="0"/>
+        <w:jc w:val="both"/>
+        <w:rPr>
+          <w:b/>
+          <w:i/>
+          <w:sz w:val="24"/>
+          <w:szCs w:val="24"/>
+          <w:lang w:val="en-US"/>
+        </w:rPr>
+      </w:pPr>
+      <w:r>
+        <w:rPr>
+          <w:b/>
+          <w:i/>
+          <w:sz w:val="24"/>
+          <w:szCs w:val="24"/>
+          <w:lang w:val="en-US"/>
+        </w:rPr>
+        <w:t xml:space="preserve">* Implementation section: why is "Module manager" and "Utilities" written </w:t>
+      </w:r>
+      <w:proofErr w:type="gramStart"/>
+      <w:r>
+        <w:rPr>
+          <w:b/>
+          <w:i/>
+          <w:sz w:val="24"/>
+          <w:szCs w:val="24"/>
+          <w:lang w:val="en-US"/>
+        </w:rPr>
+        <w:t>in</w:t>
+      </w:r>
+      <w:proofErr w:type="gramEnd"/>
+    </w:p>
+    <w:p>
+      <w:pPr>
+        <w:spacing w:after="0"/>
+        <w:jc w:val="both"/>
+        <w:rPr>
+          <w:b/>
+          <w:i/>
+          <w:sz w:val="24"/>
+          <w:szCs w:val="24"/>
+          <w:lang w:val="en-US"/>
+        </w:rPr>
+      </w:pPr>
+      <w:proofErr w:type="gramStart"/>
+      <w:r>
+        <w:rPr>
+          <w:b/>
+          <w:i/>
+          <w:sz w:val="24"/>
+          <w:szCs w:val="24"/>
+          <w:lang w:val="en-US"/>
+        </w:rPr>
+        <w:t>upper</w:t>
+      </w:r>
+      <w:proofErr w:type="gramEnd"/>
+      <w:r>
+        <w:rPr>
+          <w:b/>
+          <w:i/>
+          <w:sz w:val="24"/>
+          <w:szCs w:val="24"/>
+          <w:lang w:val="en-US"/>
+        </w:rPr>
+        <w:t xml:space="preserve"> cases?</w:t>
       </w:r>
     </w:p>
     <w:p>
@@ -7496,15 +8033,27 @@
           <w:lang w:val="en-US"/>
         </w:rPr>
       </w:pPr>
-      <w:r>
-        <w:rPr>
-          <w:b/>
-          <w:i/>
-          <w:sz w:val="24"/>
-          <w:szCs w:val="24"/>
-          <w:lang w:val="en-US"/>
-        </w:rPr>
-        <w:t xml:space="preserve">especially to users who are novice to </w:t>
+      <w:proofErr w:type="gramStart"/>
+      <w:r>
+        <w:rPr>
+          <w:b/>
+          <w:i/>
+          <w:sz w:val="24"/>
+          <w:szCs w:val="24"/>
+          <w:lang w:val="en-US"/>
+        </w:rPr>
+        <w:t>especially</w:t>
+      </w:r>
+      <w:proofErr w:type="gramEnd"/>
+      <w:r>
+        <w:rPr>
+          <w:b/>
+          <w:i/>
+          <w:sz w:val="24"/>
+          <w:szCs w:val="24"/>
+          <w:lang w:val="en-US"/>
+        </w:rPr>
+        <w:t xml:space="preserve"> to users who are novice to </w:t>
       </w:r>
       <w:proofErr w:type="spellStart"/>
       <w:r>
@@ -7643,21 +8192,8 @@
           <w:szCs w:val="24"/>
           <w:lang w:val="en-US"/>
         </w:rPr>
-        <w:t>(1) As a variety of methods and tools for the conversion of standard systems biology file formats and the analysis and decomposition/reduction of large biological networks exit already, a more detailed consideration of related or previous work should be given and the benefit/novelty of the tool in comparison to already existing tools should be stated more clearly. Some related work with respect to file conversion includes:</w:t>
-      </w:r>
-    </w:p>
-    <w:p>
-      <w:pPr>
-        <w:spacing w:after="0"/>
-        <w:jc w:val="both"/>
-        <w:rPr>
-          <w:b/>
-          <w:i/>
-          <w:sz w:val="24"/>
-          <w:szCs w:val="24"/>
-          <w:lang w:val="en-US"/>
-        </w:rPr>
-      </w:pPr>
+        <w:t xml:space="preserve">(1) As a variety of methods and tools for the conversion of standard systems biology file formats and the analysis and decomposition/reduction of large biological networks exit </w:t>
+      </w:r>
       <w:r>
         <w:rPr>
           <w:b/>
@@ -7667,6 +8203,29 @@
           <w:lang w:val="en-US"/>
         </w:rPr>
         <w:lastRenderedPageBreak/>
+        <w:t>already, a more detailed consideration of related or previous work should be given and the benefit/novelty of the tool in comparison to already existing tools should be stated more clearly. Some related work with respect to file conversion includes:</w:t>
+      </w:r>
+    </w:p>
+    <w:p>
+      <w:pPr>
+        <w:spacing w:after="0"/>
+        <w:jc w:val="both"/>
+        <w:rPr>
+          <w:b/>
+          <w:i/>
+          <w:sz w:val="24"/>
+          <w:szCs w:val="24"/>
+          <w:lang w:val="en-US"/>
+        </w:rPr>
+      </w:pPr>
+      <w:r>
+        <w:rPr>
+          <w:b/>
+          <w:i/>
+          <w:sz w:val="24"/>
+          <w:szCs w:val="24"/>
+          <w:lang w:val="en-US"/>
+        </w:rPr>
         <w:t xml:space="preserve">• </w:t>
       </w:r>
       <w:proofErr w:type="spellStart"/>
@@ -7700,9 +8259,21 @@
           <w:szCs w:val="24"/>
           <w:lang w:val="en-US"/>
         </w:rPr>
-        <w:t>Rübenacker,O</w:t>
-      </w:r>
-      <w:proofErr w:type="spellEnd"/>
+        <w:t>Rübenacker</w:t>
+      </w:r>
+      <w:proofErr w:type="gramStart"/>
+      <w:r>
+        <w:rPr>
+          <w:b/>
+          <w:i/>
+          <w:sz w:val="24"/>
+          <w:szCs w:val="24"/>
+          <w:lang w:val="en-US"/>
+        </w:rPr>
+        <w:t>,O</w:t>
+      </w:r>
+      <w:proofErr w:type="spellEnd"/>
+      <w:proofErr w:type="gramEnd"/>
       <w:r>
         <w:rPr>
           <w:b/>
@@ -7812,7 +8383,29 @@
           <w:szCs w:val="24"/>
           <w:lang w:val="en-US"/>
         </w:rPr>
-        <w:t xml:space="preserve"> Some related work with respect to network </w:t>
+        <w:t xml:space="preserve"> </w:t>
+      </w:r>
+      <w:proofErr w:type="gramStart"/>
+      <w:r>
+        <w:rPr>
+          <w:b/>
+          <w:i/>
+          <w:sz w:val="24"/>
+          <w:szCs w:val="24"/>
+          <w:lang w:val="en-US"/>
+        </w:rPr>
+        <w:t>Some</w:t>
+      </w:r>
+      <w:proofErr w:type="gramEnd"/>
+      <w:r>
+        <w:rPr>
+          <w:b/>
+          <w:i/>
+          <w:sz w:val="24"/>
+          <w:szCs w:val="24"/>
+          <w:lang w:val="en-US"/>
+        </w:rPr>
+        <w:t xml:space="preserve"> related work with respect to network </w:t>
       </w:r>
       <w:r>
         <w:rPr>
@@ -7859,15 +8452,27 @@
           <w:lang w:val="en-US"/>
         </w:rPr>
       </w:pPr>
-      <w:r>
-        <w:rPr>
-          <w:b/>
-          <w:i/>
-          <w:sz w:val="24"/>
-          <w:szCs w:val="24"/>
-          <w:lang w:val="en-US"/>
-        </w:rPr>
-        <w:t>include:</w:t>
+      <w:proofErr w:type="gramStart"/>
+      <w:r>
+        <w:rPr>
+          <w:b/>
+          <w:i/>
+          <w:sz w:val="24"/>
+          <w:szCs w:val="24"/>
+          <w:lang w:val="en-US"/>
+        </w:rPr>
+        <w:t>include</w:t>
+      </w:r>
+      <w:proofErr w:type="gramEnd"/>
+      <w:r>
+        <w:rPr>
+          <w:b/>
+          <w:i/>
+          <w:sz w:val="24"/>
+          <w:szCs w:val="24"/>
+          <w:lang w:val="en-US"/>
+        </w:rPr>
+        <w:t>:</w:t>
       </w:r>
     </w:p>
     <w:p>
@@ -7979,7 +8584,29 @@
           <w:szCs w:val="24"/>
           <w:lang w:val="en-US"/>
         </w:rPr>
-        <w:t xml:space="preserve">. et al. (2010) </w:t>
+        <w:t xml:space="preserve">. </w:t>
+      </w:r>
+      <w:proofErr w:type="gramStart"/>
+      <w:r>
+        <w:rPr>
+          <w:b/>
+          <w:i/>
+          <w:sz w:val="24"/>
+          <w:szCs w:val="24"/>
+          <w:lang w:val="en-US"/>
+        </w:rPr>
+        <w:t>et</w:t>
+      </w:r>
+      <w:proofErr w:type="gramEnd"/>
+      <w:r>
+        <w:rPr>
+          <w:b/>
+          <w:i/>
+          <w:sz w:val="24"/>
+          <w:szCs w:val="24"/>
+          <w:lang w:val="en-US"/>
+        </w:rPr>
+        <w:t xml:space="preserve"> al. (2010) </w:t>
       </w:r>
       <w:proofErr w:type="spellStart"/>
       <w:r>
@@ -8021,8 +8648,20 @@
           <w:szCs w:val="24"/>
           <w:lang w:val="en-US"/>
         </w:rPr>
-        <w:t>networks. Bioinformatics, 26, 3135#3137.</w:t>
-      </w:r>
+        <w:t xml:space="preserve">networks. </w:t>
+      </w:r>
+      <w:proofErr w:type="gramStart"/>
+      <w:r>
+        <w:rPr>
+          <w:b/>
+          <w:i/>
+          <w:sz w:val="24"/>
+          <w:szCs w:val="24"/>
+          <w:lang w:val="en-US"/>
+        </w:rPr>
+        <w:t>Bioinformatics, 26, 3135#3137.</w:t>
+      </w:r>
+      <w:proofErr w:type="gramEnd"/>
     </w:p>
     <w:p>
       <w:pPr>
@@ -8077,9 +8716,21 @@
           <w:szCs w:val="24"/>
           <w:lang w:val="en-US"/>
         </w:rPr>
-        <w:t>Bader,G.D</w:t>
-      </w:r>
-      <w:proofErr w:type="spellEnd"/>
+        <w:t>Bader</w:t>
+      </w:r>
+      <w:proofErr w:type="gramStart"/>
+      <w:r>
+        <w:rPr>
+          <w:b/>
+          <w:i/>
+          <w:sz w:val="24"/>
+          <w:szCs w:val="24"/>
+          <w:lang w:val="en-US"/>
+        </w:rPr>
+        <w:t>,G.D</w:t>
+      </w:r>
+      <w:proofErr w:type="spellEnd"/>
+      <w:proofErr w:type="gramEnd"/>
       <w:r>
         <w:rPr>
           <w:b/>
@@ -8140,7 +8791,18 @@
           <w:szCs w:val="24"/>
           <w:lang w:val="en-US"/>
         </w:rPr>
-        <w:t xml:space="preserve">n networks. BMC Bioinformatics, </w:t>
+        <w:t xml:space="preserve">n networks. </w:t>
+      </w:r>
+      <w:proofErr w:type="gramStart"/>
+      <w:r>
+        <w:rPr>
+          <w:b/>
+          <w:i/>
+          <w:sz w:val="24"/>
+          <w:szCs w:val="24"/>
+          <w:lang w:val="en-US"/>
+        </w:rPr>
+        <w:t xml:space="preserve">BMC Bioinformatics, </w:t>
       </w:r>
       <w:r>
         <w:rPr>
@@ -8162,6 +8824,7 @@
         </w:rPr>
         <w:t>.</w:t>
       </w:r>
+      <w:proofErr w:type="gramEnd"/>
     </w:p>
     <w:p>
       <w:pPr>
@@ -8475,7 +9138,29 @@
           <w:szCs w:val="24"/>
           <w:lang w:val="en-US"/>
         </w:rPr>
-        <w:t xml:space="preserve">18;11 </w:t>
+        <w:t>18</w:t>
+      </w:r>
+      <w:proofErr w:type="gramStart"/>
+      <w:r>
+        <w:rPr>
+          <w:b/>
+          <w:i/>
+          <w:sz w:val="24"/>
+          <w:szCs w:val="24"/>
+          <w:lang w:val="en-US"/>
+        </w:rPr>
+        <w:t>;11</w:t>
+      </w:r>
+      <w:proofErr w:type="gramEnd"/>
+      <w:r>
+        <w:rPr>
+          <w:b/>
+          <w:i/>
+          <w:sz w:val="24"/>
+          <w:szCs w:val="24"/>
+          <w:lang w:val="en-US"/>
+        </w:rPr>
+        <w:t xml:space="preserve"> </w:t>
       </w:r>
       <w:proofErr w:type="spellStart"/>
       <w:r>
@@ -8701,7 +9386,87 @@
           <w:szCs w:val="24"/>
           <w:lang w:val="en-US"/>
         </w:rPr>
-        <w:t xml:space="preserve"> and this one.</w:t>
+        <w:t xml:space="preserve"> and this one</w:t>
+      </w:r>
+      <w:r>
+        <w:rPr>
+          <w:sz w:val="24"/>
+          <w:szCs w:val="24"/>
+          <w:lang w:val="en-US"/>
+        </w:rPr>
+        <w:t xml:space="preserve"> </w:t>
+      </w:r>
+      <w:r>
+        <w:rPr>
+          <w:sz w:val="24"/>
+          <w:szCs w:val="24"/>
+          <w:lang w:val="en-US"/>
+        </w:rPr>
+        <w:t xml:space="preserve">(support du format </w:t>
+      </w:r>
+      <w:proofErr w:type="spellStart"/>
+      <w:r>
+        <w:rPr>
+          <w:sz w:val="24"/>
+          <w:szCs w:val="24"/>
+          <w:lang w:val="en-US"/>
+        </w:rPr>
+        <w:t>BioPAX</w:t>
+      </w:r>
+      <w:proofErr w:type="spellEnd"/>
+      <w:r>
+        <w:rPr>
+          <w:sz w:val="24"/>
+          <w:szCs w:val="24"/>
+          <w:lang w:val="en-US"/>
+        </w:rPr>
+        <w:t xml:space="preserve"> Level 3, introduction of the Module manager, introduction of a stable version of the </w:t>
+      </w:r>
+      <w:proofErr w:type="spellStart"/>
+      <w:r>
+        <w:rPr>
+          <w:sz w:val="24"/>
+          <w:szCs w:val="24"/>
+          <w:lang w:val="en-US"/>
+        </w:rPr>
+        <w:t>PIQuant</w:t>
+      </w:r>
+      <w:proofErr w:type="spellEnd"/>
+      <w:r>
+        <w:rPr>
+          <w:sz w:val="24"/>
+          <w:szCs w:val="24"/>
+          <w:lang w:val="en-US"/>
+        </w:rPr>
+        <w:t xml:space="preserve"> algorithm, complete biological case study using </w:t>
+      </w:r>
+      <w:proofErr w:type="spellStart"/>
+      <w:r>
+        <w:rPr>
+          <w:sz w:val="24"/>
+          <w:szCs w:val="24"/>
+          <w:lang w:val="en-US"/>
+        </w:rPr>
+        <w:t>BiNoM</w:t>
+      </w:r>
+      <w:proofErr w:type="spellEnd"/>
+      <w:r>
+        <w:rPr>
+          <w:sz w:val="24"/>
+          <w:szCs w:val="24"/>
+          <w:lang w:val="en-US"/>
+        </w:rPr>
+        <w:t>, numerous bug fixes)</w:t>
+      </w:r>
+      <w:bookmarkStart w:id="0" w:name="_GoBack"/>
+      <w:bookmarkEnd w:id="0"/>
+      <w:r>
+        <w:rPr>
+          <w:sz w:val="24"/>
+          <w:szCs w:val="24"/>
+          <w:lang w:val="en-US"/>
+        </w:rPr>
+        <w:t>.</w:t>
       </w:r>
     </w:p>
     <w:p>
@@ -8844,6 +9609,7 @@
           <w:szCs w:val="24"/>
           <w:lang w:val="en-US"/>
         </w:rPr>
+        <w:lastRenderedPageBreak/>
         <w:t>Indeed the file and th</w:t>
       </w:r>
       <w:r>
@@ -8936,468 +9702,486 @@
           <w:szCs w:val="24"/>
           <w:lang w:val="en-US"/>
         </w:rPr>
+        <w:t>• Figure 2: Due to its low informative value, it might be reasonable to change figure 2 and provide a smaller example providing node labels</w:t>
+      </w:r>
+    </w:p>
+    <w:p>
+      <w:pPr>
+        <w:spacing w:after="0"/>
+        <w:jc w:val="both"/>
+        <w:rPr>
+          <w:b/>
+          <w:i/>
+          <w:sz w:val="24"/>
+          <w:szCs w:val="24"/>
+          <w:lang w:val="en-US"/>
+        </w:rPr>
+      </w:pPr>
+      <w:r>
+        <w:rPr>
+          <w:b/>
+          <w:i/>
+          <w:sz w:val="24"/>
+          <w:szCs w:val="24"/>
+          <w:lang w:val="en-US"/>
+        </w:rPr>
+        <w:t>• Table 1: As there is no difference between the listed path analysis algorithms with respect to the listed options, it is unclear why the table is provided instead of just mentioning the information in the text</w:t>
+      </w:r>
+    </w:p>
+    <w:p>
+      <w:pPr>
+        <w:spacing w:after="0"/>
+        <w:jc w:val="both"/>
+        <w:rPr>
+          <w:sz w:val="24"/>
+          <w:szCs w:val="24"/>
+          <w:lang w:val="en-US"/>
+        </w:rPr>
+      </w:pPr>
+      <w:r>
+        <w:rPr>
+          <w:sz w:val="24"/>
+          <w:szCs w:val="24"/>
+          <w:lang w:val="en-US"/>
+        </w:rPr>
+        <w:t>The Figure 2 has been modified and now depicts a zoom on the Apoptosis network, showing the node labels.</w:t>
+      </w:r>
+      <w:r>
+        <w:rPr>
+          <w:sz w:val="24"/>
+          <w:szCs w:val="24"/>
+          <w:lang w:val="en-US"/>
+        </w:rPr>
+        <w:t xml:space="preserve"> For the Table 1, we preferred to include this information as a small separate table, in order to avoid complicated and heavy explanations in the text.</w:t>
+      </w:r>
+    </w:p>
+    <w:p>
+      <w:pPr>
+        <w:spacing w:after="0"/>
+        <w:jc w:val="both"/>
+        <w:rPr>
+          <w:sz w:val="24"/>
+          <w:szCs w:val="24"/>
+          <w:lang w:val="en-US"/>
+        </w:rPr>
+      </w:pPr>
+    </w:p>
+    <w:p>
+      <w:pPr>
+        <w:spacing w:after="0"/>
+        <w:jc w:val="both"/>
+        <w:rPr>
+          <w:b/>
+          <w:i/>
+          <w:sz w:val="24"/>
+          <w:szCs w:val="24"/>
+          <w:lang w:val="en-US"/>
+        </w:rPr>
+      </w:pPr>
+      <w:r>
+        <w:rPr>
+          <w:b/>
+          <w:i/>
+          <w:sz w:val="24"/>
+          <w:szCs w:val="24"/>
+          <w:lang w:val="en-US"/>
+        </w:rPr>
+        <w:t>(3) References in the text:</w:t>
+      </w:r>
+    </w:p>
+    <w:p>
+      <w:pPr>
+        <w:spacing w:after="0"/>
+        <w:jc w:val="both"/>
+        <w:rPr>
+          <w:b/>
+          <w:i/>
+          <w:sz w:val="24"/>
+          <w:szCs w:val="24"/>
+          <w:lang w:val="en-US"/>
+        </w:rPr>
+      </w:pPr>
+      <w:r>
+        <w:rPr>
+          <w:b/>
+          <w:i/>
+          <w:sz w:val="24"/>
+          <w:szCs w:val="24"/>
+          <w:lang w:val="en-US"/>
+        </w:rPr>
+        <w:t xml:space="preserve">As already done for some algorithms implemented in </w:t>
+      </w:r>
+      <w:proofErr w:type="spellStart"/>
+      <w:r>
+        <w:rPr>
+          <w:b/>
+          <w:i/>
+          <w:sz w:val="24"/>
+          <w:szCs w:val="24"/>
+          <w:lang w:val="en-US"/>
+        </w:rPr>
+        <w:t>BiNoM</w:t>
+      </w:r>
+      <w:proofErr w:type="spellEnd"/>
+      <w:r>
+        <w:rPr>
+          <w:b/>
+          <w:i/>
+          <w:sz w:val="24"/>
+          <w:szCs w:val="24"/>
+          <w:lang w:val="en-US"/>
+        </w:rPr>
+        <w:t>, in the text for each implemented method a respective literature reference should be given (if available). Implemented methods without a reference are for example:</w:t>
+      </w:r>
+    </w:p>
+    <w:p>
+      <w:pPr>
+        <w:spacing w:after="0"/>
+        <w:jc w:val="both"/>
+        <w:rPr>
+          <w:b/>
+          <w:i/>
+          <w:sz w:val="24"/>
+          <w:szCs w:val="24"/>
+          <w:lang w:val="en-US"/>
+        </w:rPr>
+      </w:pPr>
+      <w:r>
+        <w:rPr>
+          <w:b/>
+          <w:i/>
+          <w:sz w:val="24"/>
+          <w:szCs w:val="24"/>
+          <w:lang w:val="en-US"/>
+        </w:rPr>
+        <w:t>• Material component decomposition (page 5)</w:t>
+      </w:r>
+    </w:p>
+    <w:p>
+      <w:pPr>
+        <w:spacing w:after="0"/>
+        <w:jc w:val="both"/>
+        <w:rPr>
+          <w:b/>
+          <w:i/>
+          <w:sz w:val="24"/>
+          <w:szCs w:val="24"/>
+          <w:lang w:val="en-US"/>
+        </w:rPr>
+      </w:pPr>
+      <w:r>
+        <w:rPr>
+          <w:b/>
+          <w:i/>
+          <w:sz w:val="24"/>
+          <w:szCs w:val="24"/>
+          <w:lang w:val="en-US"/>
+        </w:rPr>
+        <w:t>• Path analysis algorithms: suboptimal shortest path, non self-intersecting paths (page 6)</w:t>
+      </w:r>
+      <w:r>
+        <w:rPr>
+          <w:b/>
+          <w:i/>
+          <w:sz w:val="24"/>
+          <w:szCs w:val="24"/>
+          <w:lang w:val="en-US"/>
+        </w:rPr>
+        <w:t xml:space="preserve"> </w:t>
+      </w:r>
+    </w:p>
+    <w:p>
+      <w:pPr>
+        <w:spacing w:after="0"/>
+        <w:jc w:val="both"/>
+        <w:rPr>
+          <w:sz w:val="24"/>
+          <w:szCs w:val="24"/>
+          <w:lang w:val="en-US"/>
+        </w:rPr>
+      </w:pPr>
+      <w:r>
+        <w:rPr>
+          <w:sz w:val="24"/>
+          <w:szCs w:val="24"/>
+          <w:lang w:val="en-US"/>
+        </w:rPr>
+        <w:t xml:space="preserve">Actually </w:t>
+      </w:r>
+      <w:r>
+        <w:rPr>
+          <w:sz w:val="24"/>
+          <w:szCs w:val="24"/>
+          <w:lang w:val="en-US"/>
+        </w:rPr>
+        <w:t>the first algorithm was</w:t>
+      </w:r>
+      <w:r>
+        <w:rPr>
+          <w:sz w:val="24"/>
+          <w:szCs w:val="24"/>
+          <w:lang w:val="en-US"/>
+        </w:rPr>
+        <w:t xml:space="preserve"> developed specifically for </w:t>
+      </w:r>
+      <w:proofErr w:type="spellStart"/>
+      <w:r>
+        <w:rPr>
+          <w:sz w:val="24"/>
+          <w:szCs w:val="24"/>
+          <w:lang w:val="en-US"/>
+        </w:rPr>
+        <w:t>BiNoM</w:t>
+      </w:r>
+      <w:proofErr w:type="spellEnd"/>
+      <w:r>
+        <w:rPr>
+          <w:sz w:val="24"/>
+          <w:szCs w:val="24"/>
+          <w:lang w:val="en-US"/>
+        </w:rPr>
+        <w:t xml:space="preserve"> and is</w:t>
+      </w:r>
+      <w:r>
+        <w:rPr>
+          <w:sz w:val="24"/>
+          <w:szCs w:val="24"/>
+          <w:lang w:val="en-US"/>
+        </w:rPr>
+        <w:t xml:space="preserve"> not (as far as we know) described </w:t>
+      </w:r>
+      <w:r>
+        <w:rPr>
+          <w:sz w:val="24"/>
+          <w:szCs w:val="24"/>
+          <w:lang w:val="en-US"/>
+        </w:rPr>
+        <w:t xml:space="preserve">elsewhere in the literature. </w:t>
+      </w:r>
+      <w:r>
+        <w:rPr>
+          <w:sz w:val="24"/>
+          <w:szCs w:val="24"/>
+          <w:lang w:val="en-US"/>
+        </w:rPr>
+        <w:t>Path analysis algorithms are adapted from the some standard graph theory algorithms (such as breadth-first search</w:t>
+      </w:r>
+      <w:r>
+        <w:rPr>
+          <w:sz w:val="24"/>
+          <w:szCs w:val="24"/>
+          <w:lang w:val="en-US"/>
+        </w:rPr>
+        <w:t>), however, we made some optimiz</w:t>
+      </w:r>
+      <w:r>
+        <w:rPr>
+          <w:sz w:val="24"/>
+          <w:szCs w:val="24"/>
+          <w:lang w:val="en-US"/>
+        </w:rPr>
+        <w:t xml:space="preserve">ations for them so referring to, for example, </w:t>
+      </w:r>
+      <w:proofErr w:type="gramStart"/>
+      <w:r>
+        <w:rPr>
+          <w:sz w:val="24"/>
+          <w:szCs w:val="24"/>
+          <w:lang w:val="en-US"/>
+        </w:rPr>
+        <w:t>a</w:t>
+      </w:r>
+      <w:proofErr w:type="gramEnd"/>
+      <w:r>
+        <w:rPr>
+          <w:sz w:val="24"/>
+          <w:szCs w:val="24"/>
+          <w:lang w:val="en-US"/>
+        </w:rPr>
+        <w:t xml:space="preserve"> graph theory textbook would be misleading. More explanations are given on how they work in the </w:t>
+      </w:r>
+      <w:proofErr w:type="spellStart"/>
+      <w:r>
+        <w:rPr>
+          <w:sz w:val="24"/>
+          <w:szCs w:val="24"/>
+          <w:lang w:val="en-US"/>
+        </w:rPr>
+        <w:t>BiNoM</w:t>
+      </w:r>
+      <w:proofErr w:type="spellEnd"/>
+      <w:r>
+        <w:rPr>
+          <w:sz w:val="24"/>
+          <w:szCs w:val="24"/>
+          <w:lang w:val="en-US"/>
+        </w:rPr>
+        <w:t xml:space="preserve"> manual.</w:t>
+      </w:r>
+    </w:p>
+    <w:p>
+      <w:pPr>
+        <w:spacing w:after="0"/>
+        <w:jc w:val="both"/>
+        <w:rPr>
+          <w:sz w:val="24"/>
+          <w:szCs w:val="24"/>
+          <w:lang w:val="en-US"/>
+        </w:rPr>
+      </w:pPr>
+    </w:p>
+    <w:p>
+      <w:pPr>
+        <w:spacing w:after="0"/>
+        <w:jc w:val="both"/>
+        <w:rPr>
+          <w:b/>
+          <w:i/>
+          <w:sz w:val="24"/>
+          <w:szCs w:val="24"/>
+          <w:lang w:val="en-US"/>
+        </w:rPr>
+      </w:pPr>
+      <w:r>
+        <w:rPr>
+          <w:b/>
+          <w:i/>
+          <w:sz w:val="24"/>
+          <w:szCs w:val="24"/>
+          <w:lang w:val="en-US"/>
+        </w:rPr>
+        <w:t xml:space="preserve">(4) Network clustering, subsection Path analysis algorithms, 2nd paragraph: Obviously, the result of some decomposition functions will result in </w:t>
+      </w:r>
+      <w:proofErr w:type="spellStart"/>
+      <w:r>
+        <w:rPr>
+          <w:b/>
+          <w:i/>
+          <w:sz w:val="24"/>
+          <w:szCs w:val="24"/>
+          <w:lang w:val="en-US"/>
+        </w:rPr>
+        <w:t>subnetworks</w:t>
+      </w:r>
+      <w:proofErr w:type="spellEnd"/>
+      <w:r>
+        <w:rPr>
+          <w:b/>
+          <w:i/>
+          <w:sz w:val="24"/>
+          <w:szCs w:val="24"/>
+          <w:lang w:val="en-US"/>
+        </w:rPr>
+        <w:t xml:space="preserve"> that share some components, as it is for example often the case with the decomposition in material components. Therefore, </w:t>
+      </w:r>
+      <w:proofErr w:type="spellStart"/>
+      <w:r>
+        <w:rPr>
+          <w:b/>
+          <w:i/>
+          <w:sz w:val="24"/>
+          <w:szCs w:val="24"/>
+          <w:lang w:val="en-US"/>
+        </w:rPr>
+        <w:t>BiNoM</w:t>
+      </w:r>
+      <w:proofErr w:type="spellEnd"/>
+      <w:r>
+        <w:rPr>
+          <w:b/>
+          <w:i/>
+          <w:sz w:val="24"/>
+          <w:szCs w:val="24"/>
+          <w:lang w:val="en-US"/>
+        </w:rPr>
+        <w:t xml:space="preserve"> also includes a function to cluster networks, based on common components such as protein or protein complexes. To determine the size of the clusters, the user can specify a percentage of intersection (ranging from 0 to 100%) that will be used as a threshold to create the clusters.</w:t>
+      </w:r>
+    </w:p>
+    <w:p>
+      <w:pPr>
+        <w:spacing w:after="0"/>
+        <w:jc w:val="both"/>
+        <w:rPr>
+          <w:b/>
+          <w:i/>
+          <w:sz w:val="24"/>
+          <w:szCs w:val="24"/>
+          <w:lang w:val="en-US"/>
+        </w:rPr>
+      </w:pPr>
+    </w:p>
+    <w:p>
+      <w:pPr>
+        <w:spacing w:after="0"/>
+        <w:jc w:val="both"/>
+        <w:rPr>
+          <w:sz w:val="24"/>
+          <w:szCs w:val="24"/>
+          <w:lang w:val="en-US"/>
+        </w:rPr>
+      </w:pPr>
+      <w:r>
+        <w:rPr>
+          <w:b/>
+          <w:i/>
+          <w:sz w:val="24"/>
+          <w:szCs w:val="24"/>
+          <w:lang w:val="en-US"/>
+        </w:rPr>
+        <w:t xml:space="preserve"> As the subject of network clustering rather belongs to network decomposition instead of path analysis, it might be useful to include this paragraph into the section of network decomposition.</w:t>
+      </w:r>
+    </w:p>
+    <w:p>
+      <w:pPr>
+        <w:spacing w:after="0"/>
+        <w:jc w:val="both"/>
+        <w:rPr>
+          <w:sz w:val="24"/>
+          <w:szCs w:val="24"/>
+          <w:lang w:val="en-US"/>
+        </w:rPr>
+      </w:pPr>
+      <w:r>
+        <w:rPr>
+          <w:sz w:val="24"/>
+          <w:szCs w:val="24"/>
+          <w:lang w:val="en-US"/>
+        </w:rPr>
+        <w:t>We have moved the paragraph mentioned above in the section devoted to network decomposition.</w:t>
+      </w:r>
+    </w:p>
+    <w:p>
+      <w:pPr>
+        <w:spacing w:after="0"/>
+        <w:jc w:val="both"/>
+        <w:rPr>
+          <w:sz w:val="24"/>
+          <w:szCs w:val="24"/>
+          <w:lang w:val="en-US"/>
+        </w:rPr>
+      </w:pPr>
+    </w:p>
+    <w:p>
+      <w:pPr>
+        <w:spacing w:after="0"/>
+        <w:jc w:val="both"/>
+        <w:rPr>
+          <w:b/>
+          <w:i/>
+          <w:sz w:val="24"/>
+          <w:szCs w:val="24"/>
+          <w:lang w:val="en-US"/>
+        </w:rPr>
+      </w:pPr>
+      <w:r>
+        <w:rPr>
+          <w:b/>
+          <w:i/>
+          <w:sz w:val="24"/>
+          <w:szCs w:val="24"/>
+          <w:lang w:val="en-US"/>
+        </w:rPr>
         <w:lastRenderedPageBreak/>
-        <w:t>• Figure 2: Due to its low informative value, it might be reasonable to change figure 2 and provide a smaller example providing node labels</w:t>
-      </w:r>
-    </w:p>
-    <w:p>
-      <w:pPr>
-        <w:spacing w:after="0"/>
-        <w:jc w:val="both"/>
-        <w:rPr>
-          <w:b/>
-          <w:i/>
-          <w:sz w:val="24"/>
-          <w:szCs w:val="24"/>
-          <w:lang w:val="en-US"/>
-        </w:rPr>
-      </w:pPr>
-      <w:r>
-        <w:rPr>
-          <w:b/>
-          <w:i/>
-          <w:sz w:val="24"/>
-          <w:szCs w:val="24"/>
-          <w:lang w:val="en-US"/>
-        </w:rPr>
-        <w:t>• Table 1: As there is no difference between the listed path analysis algorithms with respect to the listed options, it is unclear why the table is provided instead of just mentioning the information in the text</w:t>
-      </w:r>
-    </w:p>
-    <w:p>
-      <w:pPr>
-        <w:spacing w:after="0"/>
-        <w:jc w:val="both"/>
-        <w:rPr>
-          <w:sz w:val="24"/>
-          <w:szCs w:val="24"/>
-          <w:lang w:val="en-US"/>
-        </w:rPr>
-      </w:pPr>
-      <w:r>
-        <w:rPr>
-          <w:sz w:val="24"/>
-          <w:szCs w:val="24"/>
-          <w:lang w:val="en-US"/>
-        </w:rPr>
-        <w:t>The Figure 2 has been modified and now depicts a zoom on the Apoptosis network, showing the node labels.</w:t>
-      </w:r>
-      <w:r>
-        <w:rPr>
-          <w:sz w:val="24"/>
-          <w:szCs w:val="24"/>
-          <w:lang w:val="en-US"/>
-        </w:rPr>
-        <w:t xml:space="preserve"> For the Table 1, we preferred to include this information as a small separate table, in order to avoid complicated and heavy explanations in the text.</w:t>
-      </w:r>
-    </w:p>
-    <w:p>
-      <w:pPr>
-        <w:spacing w:after="0"/>
-        <w:jc w:val="both"/>
-        <w:rPr>
-          <w:sz w:val="24"/>
-          <w:szCs w:val="24"/>
-          <w:lang w:val="en-US"/>
-        </w:rPr>
-      </w:pPr>
-    </w:p>
-    <w:p>
-      <w:pPr>
-        <w:spacing w:after="0"/>
-        <w:jc w:val="both"/>
-        <w:rPr>
-          <w:b/>
-          <w:i/>
-          <w:sz w:val="24"/>
-          <w:szCs w:val="24"/>
-          <w:lang w:val="en-US"/>
-        </w:rPr>
-      </w:pPr>
-      <w:r>
-        <w:rPr>
-          <w:b/>
-          <w:i/>
-          <w:sz w:val="24"/>
-          <w:szCs w:val="24"/>
-          <w:lang w:val="en-US"/>
-        </w:rPr>
-        <w:t>(3) References in the text:</w:t>
-      </w:r>
-    </w:p>
-    <w:p>
-      <w:pPr>
-        <w:spacing w:after="0"/>
-        <w:jc w:val="both"/>
-        <w:rPr>
-          <w:b/>
-          <w:i/>
-          <w:sz w:val="24"/>
-          <w:szCs w:val="24"/>
-          <w:lang w:val="en-US"/>
-        </w:rPr>
-      </w:pPr>
-      <w:r>
-        <w:rPr>
-          <w:b/>
-          <w:i/>
-          <w:sz w:val="24"/>
-          <w:szCs w:val="24"/>
-          <w:lang w:val="en-US"/>
-        </w:rPr>
-        <w:t xml:space="preserve">As already done for some algorithms implemented in </w:t>
-      </w:r>
-      <w:proofErr w:type="spellStart"/>
-      <w:r>
-        <w:rPr>
-          <w:b/>
-          <w:i/>
-          <w:sz w:val="24"/>
-          <w:szCs w:val="24"/>
-          <w:lang w:val="en-US"/>
-        </w:rPr>
-        <w:t>BiNoM</w:t>
-      </w:r>
-      <w:proofErr w:type="spellEnd"/>
-      <w:r>
-        <w:rPr>
-          <w:b/>
-          <w:i/>
-          <w:sz w:val="24"/>
-          <w:szCs w:val="24"/>
-          <w:lang w:val="en-US"/>
-        </w:rPr>
-        <w:t>, in the text for each implemented method a respective literature reference should be given (if available). Implemented methods without a reference are for example:</w:t>
-      </w:r>
-    </w:p>
-    <w:p>
-      <w:pPr>
-        <w:spacing w:after="0"/>
-        <w:jc w:val="both"/>
-        <w:rPr>
-          <w:b/>
-          <w:i/>
-          <w:sz w:val="24"/>
-          <w:szCs w:val="24"/>
-          <w:lang w:val="en-US"/>
-        </w:rPr>
-      </w:pPr>
-      <w:r>
-        <w:rPr>
-          <w:b/>
-          <w:i/>
-          <w:sz w:val="24"/>
-          <w:szCs w:val="24"/>
-          <w:lang w:val="en-US"/>
-        </w:rPr>
-        <w:t>• Material component decomposition (page 5)</w:t>
-      </w:r>
-    </w:p>
-    <w:p>
-      <w:pPr>
-        <w:spacing w:after="0"/>
-        <w:jc w:val="both"/>
-        <w:rPr>
-          <w:b/>
-          <w:i/>
-          <w:sz w:val="24"/>
-          <w:szCs w:val="24"/>
-          <w:lang w:val="en-US"/>
-        </w:rPr>
-      </w:pPr>
-      <w:r>
-        <w:rPr>
-          <w:b/>
-          <w:i/>
-          <w:sz w:val="24"/>
-          <w:szCs w:val="24"/>
-          <w:lang w:val="en-US"/>
-        </w:rPr>
-        <w:t>• Path analysis algorithms: suboptimal shortest path, non self-intersecting paths (page 6)</w:t>
-      </w:r>
-      <w:r>
-        <w:rPr>
-          <w:b/>
-          <w:i/>
-          <w:sz w:val="24"/>
-          <w:szCs w:val="24"/>
-          <w:lang w:val="en-US"/>
-        </w:rPr>
-        <w:t xml:space="preserve"> </w:t>
-      </w:r>
-    </w:p>
-    <w:p>
-      <w:pPr>
-        <w:spacing w:after="0"/>
-        <w:jc w:val="both"/>
-        <w:rPr>
-          <w:sz w:val="24"/>
-          <w:szCs w:val="24"/>
-          <w:lang w:val="en-US"/>
-        </w:rPr>
-      </w:pPr>
-      <w:r>
-        <w:rPr>
-          <w:sz w:val="24"/>
-          <w:szCs w:val="24"/>
-          <w:lang w:val="en-US"/>
-        </w:rPr>
-        <w:t xml:space="preserve">Actually </w:t>
-      </w:r>
-      <w:r>
-        <w:rPr>
-          <w:sz w:val="24"/>
-          <w:szCs w:val="24"/>
-          <w:lang w:val="en-US"/>
-        </w:rPr>
-        <w:t>the first algorithm was</w:t>
-      </w:r>
-      <w:r>
-        <w:rPr>
-          <w:sz w:val="24"/>
-          <w:szCs w:val="24"/>
-          <w:lang w:val="en-US"/>
-        </w:rPr>
-        <w:t xml:space="preserve"> developed specifically for </w:t>
-      </w:r>
-      <w:proofErr w:type="spellStart"/>
-      <w:r>
-        <w:rPr>
-          <w:sz w:val="24"/>
-          <w:szCs w:val="24"/>
-          <w:lang w:val="en-US"/>
-        </w:rPr>
-        <w:t>BiNoM</w:t>
-      </w:r>
-      <w:proofErr w:type="spellEnd"/>
-      <w:r>
-        <w:rPr>
-          <w:sz w:val="24"/>
-          <w:szCs w:val="24"/>
-          <w:lang w:val="en-US"/>
-        </w:rPr>
-        <w:t xml:space="preserve"> and is</w:t>
-      </w:r>
-      <w:r>
-        <w:rPr>
-          <w:sz w:val="24"/>
-          <w:szCs w:val="24"/>
-          <w:lang w:val="en-US"/>
-        </w:rPr>
-        <w:t xml:space="preserve"> not (as far as we know) described </w:t>
-      </w:r>
-      <w:r>
-        <w:rPr>
-          <w:sz w:val="24"/>
-          <w:szCs w:val="24"/>
-          <w:lang w:val="en-US"/>
-        </w:rPr>
-        <w:t xml:space="preserve">elsewhere in the literature. </w:t>
-      </w:r>
-      <w:r>
-        <w:rPr>
-          <w:sz w:val="24"/>
-          <w:szCs w:val="24"/>
-          <w:lang w:val="en-US"/>
-        </w:rPr>
-        <w:t>Path analysis algorithms are adapted from the some standard graph theory algorithms (such as breadth-first search</w:t>
-      </w:r>
-      <w:r>
-        <w:rPr>
-          <w:sz w:val="24"/>
-          <w:szCs w:val="24"/>
-          <w:lang w:val="en-US"/>
-        </w:rPr>
-        <w:t>), however, we made some optimiz</w:t>
-      </w:r>
-      <w:r>
-        <w:rPr>
-          <w:sz w:val="24"/>
-          <w:szCs w:val="24"/>
-          <w:lang w:val="en-US"/>
-        </w:rPr>
-        <w:t xml:space="preserve">ations for them so referring to, for example, a graph theory textbook would be misleading. More explanations are given on how they work in the </w:t>
-      </w:r>
-      <w:proofErr w:type="spellStart"/>
-      <w:r>
-        <w:rPr>
-          <w:sz w:val="24"/>
-          <w:szCs w:val="24"/>
-          <w:lang w:val="en-US"/>
-        </w:rPr>
-        <w:t>BiNoM</w:t>
-      </w:r>
-      <w:proofErr w:type="spellEnd"/>
-      <w:r>
-        <w:rPr>
-          <w:sz w:val="24"/>
-          <w:szCs w:val="24"/>
-          <w:lang w:val="en-US"/>
-        </w:rPr>
-        <w:t xml:space="preserve"> manual.</w:t>
-      </w:r>
-    </w:p>
-    <w:p>
-      <w:pPr>
-        <w:spacing w:after="0"/>
-        <w:jc w:val="both"/>
-        <w:rPr>
-          <w:sz w:val="24"/>
-          <w:szCs w:val="24"/>
-          <w:lang w:val="en-US"/>
-        </w:rPr>
-      </w:pPr>
-    </w:p>
-    <w:p>
-      <w:pPr>
-        <w:spacing w:after="0"/>
-        <w:jc w:val="both"/>
-        <w:rPr>
-          <w:b/>
-          <w:i/>
-          <w:sz w:val="24"/>
-          <w:szCs w:val="24"/>
-          <w:lang w:val="en-US"/>
-        </w:rPr>
-      </w:pPr>
-      <w:r>
-        <w:rPr>
-          <w:b/>
-          <w:i/>
-          <w:sz w:val="24"/>
-          <w:szCs w:val="24"/>
-          <w:lang w:val="en-US"/>
-        </w:rPr>
-        <w:t xml:space="preserve">(4) Network clustering, subsection Path analysis algorithms, 2nd paragraph: Obviously, the result of some decomposition functions will result in </w:t>
-      </w:r>
-      <w:proofErr w:type="spellStart"/>
-      <w:r>
-        <w:rPr>
-          <w:b/>
-          <w:i/>
-          <w:sz w:val="24"/>
-          <w:szCs w:val="24"/>
-          <w:lang w:val="en-US"/>
-        </w:rPr>
-        <w:t>subnetworks</w:t>
-      </w:r>
-      <w:proofErr w:type="spellEnd"/>
-      <w:r>
-        <w:rPr>
-          <w:b/>
-          <w:i/>
-          <w:sz w:val="24"/>
-          <w:szCs w:val="24"/>
-          <w:lang w:val="en-US"/>
-        </w:rPr>
-        <w:t xml:space="preserve"> that share some components, as it is for example often the case with the decomposition in material components. Therefore, </w:t>
-      </w:r>
-      <w:proofErr w:type="spellStart"/>
-      <w:r>
-        <w:rPr>
-          <w:b/>
-          <w:i/>
-          <w:sz w:val="24"/>
-          <w:szCs w:val="24"/>
-          <w:lang w:val="en-US"/>
-        </w:rPr>
-        <w:t>BiNoM</w:t>
-      </w:r>
-      <w:proofErr w:type="spellEnd"/>
-      <w:r>
-        <w:rPr>
-          <w:b/>
-          <w:i/>
-          <w:sz w:val="24"/>
-          <w:szCs w:val="24"/>
-          <w:lang w:val="en-US"/>
-        </w:rPr>
-        <w:t xml:space="preserve"> also includes a function to cluster networks, based on common components such as protein or protein complexes. To determine the size of the clusters, the user can specify a percentage of intersection (ranging from 0 to 100%) that will be used as a threshold to create the clusters.</w:t>
-      </w:r>
-    </w:p>
-    <w:p>
-      <w:pPr>
-        <w:spacing w:after="0"/>
-        <w:jc w:val="both"/>
-        <w:rPr>
-          <w:b/>
-          <w:i/>
-          <w:sz w:val="24"/>
-          <w:szCs w:val="24"/>
-          <w:lang w:val="en-US"/>
-        </w:rPr>
-      </w:pPr>
-    </w:p>
-    <w:p>
-      <w:pPr>
-        <w:spacing w:after="0"/>
-        <w:jc w:val="both"/>
-        <w:rPr>
-          <w:sz w:val="24"/>
-          <w:szCs w:val="24"/>
-          <w:lang w:val="en-US"/>
-        </w:rPr>
-      </w:pPr>
-      <w:r>
-        <w:rPr>
-          <w:b/>
-          <w:i/>
-          <w:sz w:val="24"/>
-          <w:szCs w:val="24"/>
-          <w:lang w:val="en-US"/>
-        </w:rPr>
-        <w:t xml:space="preserve"> As the subject of network clustering rather belongs to network decomposition instead of path analysis, it might be useful to include this paragraph into the section of network decomposition.</w:t>
-      </w:r>
-    </w:p>
-    <w:p>
-      <w:pPr>
-        <w:spacing w:after="0"/>
-        <w:jc w:val="both"/>
-        <w:rPr>
-          <w:sz w:val="24"/>
-          <w:szCs w:val="24"/>
-          <w:lang w:val="en-US"/>
-        </w:rPr>
-      </w:pPr>
-      <w:r>
-        <w:rPr>
-          <w:sz w:val="24"/>
-          <w:szCs w:val="24"/>
-          <w:lang w:val="en-US"/>
-        </w:rPr>
-        <w:t>We have moved the paragraph mentioned above in the section devoted to network decomposition.</w:t>
-      </w:r>
-    </w:p>
-    <w:p>
-      <w:pPr>
-        <w:spacing w:after="0"/>
-        <w:jc w:val="both"/>
-        <w:rPr>
-          <w:sz w:val="24"/>
-          <w:szCs w:val="24"/>
-          <w:lang w:val="en-US"/>
-        </w:rPr>
-      </w:pPr>
-    </w:p>
-    <w:p>
-      <w:pPr>
-        <w:spacing w:after="0"/>
-        <w:jc w:val="both"/>
-        <w:rPr>
-          <w:b/>
-          <w:i/>
-          <w:sz w:val="24"/>
-          <w:szCs w:val="24"/>
-          <w:lang w:val="en-US"/>
-        </w:rPr>
-      </w:pPr>
-      <w:r>
-        <w:rPr>
-          <w:b/>
-          <w:i/>
-          <w:sz w:val="24"/>
-          <w:szCs w:val="24"/>
-          <w:lang w:val="en-US"/>
-        </w:rPr>
         <w:t>(5) Recheck spelling and language, e.g.:</w:t>
       </w:r>
     </w:p>
@@ -9468,6 +10252,7 @@
         <w:t xml:space="preserve"> score is then automatically calculated for each association between </w:t>
       </w:r>
       <w:proofErr w:type="spellStart"/>
+      <w:proofErr w:type="gramStart"/>
       <w:r>
         <w:rPr>
           <w:b/>
@@ -9479,6 +10264,7 @@
         <w:t>aa</w:t>
       </w:r>
       <w:proofErr w:type="spellEnd"/>
+      <w:proofErr w:type="gramEnd"/>
       <w:r>
         <w:rPr>
           <w:b/>
@@ -9529,7 +10315,6 @@
           <w:szCs w:val="24"/>
           <w:lang w:val="en-US"/>
         </w:rPr>
-        <w:lastRenderedPageBreak/>
         <w:t>Those errors have been corrected.</w:t>
       </w:r>
     </w:p>
@@ -9655,15 +10440,27 @@
           <w:lang w:val="en-US"/>
         </w:rPr>
       </w:pPr>
-      <w:r>
-        <w:rPr>
-          <w:b/>
-          <w:i/>
-          <w:sz w:val="24"/>
-          <w:szCs w:val="24"/>
-          <w:lang w:val="en-US"/>
-        </w:rPr>
-        <w:t>the others</w:t>
+      <w:proofErr w:type="gramStart"/>
+      <w:r>
+        <w:rPr>
+          <w:b/>
+          <w:i/>
+          <w:sz w:val="24"/>
+          <w:szCs w:val="24"/>
+          <w:lang w:val="en-US"/>
+        </w:rPr>
+        <w:t>the</w:t>
+      </w:r>
+      <w:proofErr w:type="gramEnd"/>
+      <w:r>
+        <w:rPr>
+          <w:b/>
+          <w:i/>
+          <w:sz w:val="24"/>
+          <w:szCs w:val="24"/>
+          <w:lang w:val="en-US"/>
+        </w:rPr>
+        <w:t xml:space="preserve"> others</w:t>
       </w:r>
     </w:p>
     <w:p>
@@ -9701,15 +10498,27 @@
           <w:lang w:val="en-US"/>
         </w:rPr>
       </w:pPr>
-      <w:r>
-        <w:rPr>
-          <w:b/>
-          <w:i/>
-          <w:sz w:val="24"/>
-          <w:szCs w:val="24"/>
-          <w:lang w:val="en-US"/>
-        </w:rPr>
-        <w:t>done by the others</w:t>
+      <w:proofErr w:type="gramStart"/>
+      <w:r>
+        <w:rPr>
+          <w:b/>
+          <w:i/>
+          <w:sz w:val="24"/>
+          <w:szCs w:val="24"/>
+          <w:lang w:val="en-US"/>
+        </w:rPr>
+        <w:t>done</w:t>
+      </w:r>
+      <w:proofErr w:type="gramEnd"/>
+      <w:r>
+        <w:rPr>
+          <w:b/>
+          <w:i/>
+          <w:sz w:val="24"/>
+          <w:szCs w:val="24"/>
+          <w:lang w:val="en-US"/>
+        </w:rPr>
+        <w:t xml:space="preserve"> by the others</w:t>
       </w:r>
     </w:p>
     <w:p>
